--- a/f88683_GeorgiGeorgiev_2018.docx
+++ b/f88683_GeorgiGeorgiev_2018.docx
@@ -1569,7 +1569,49 @@
           <w:sz w:val="28"/>
           <w:szCs w:val="28"/>
         </w:rPr>
-        <w:t>съдържа още две възможности за потребителя – изтриване на цялото портфолио и обновяване на информацията за размерът на портфолиото и цените на отделните криптовалути.</w:t>
+        <w:t xml:space="preserve">съдържа още </w:t>
+      </w:r>
+      <w:r>
+        <w:rPr>
+          <w:sz w:val="28"/>
+          <w:szCs w:val="28"/>
+        </w:rPr>
+        <w:t>три</w:t>
+      </w:r>
+      <w:r>
+        <w:rPr>
+          <w:sz w:val="28"/>
+          <w:szCs w:val="28"/>
+        </w:rPr>
+        <w:t xml:space="preserve"> възможности за потребителя –</w:t>
+      </w:r>
+      <w:r>
+        <w:rPr>
+          <w:sz w:val="28"/>
+          <w:szCs w:val="28"/>
+        </w:rPr>
+        <w:t xml:space="preserve"> изтриване на цялото портфолио,</w:t>
+      </w:r>
+      <w:r>
+        <w:rPr>
+          <w:sz w:val="28"/>
+          <w:szCs w:val="28"/>
+        </w:rPr>
+        <w:t xml:space="preserve"> обновяване на информацията за размерът на портфолиото и цените на отделните криптовалути</w:t>
+      </w:r>
+      <w:r>
+        <w:rPr>
+          <w:sz w:val="28"/>
+          <w:szCs w:val="28"/>
+        </w:rPr>
+        <w:t xml:space="preserve"> и сваляне на файл в текстов формат съдържащ цялата информация за портфолиото на конктретния потребител</w:t>
+      </w:r>
+      <w:r>
+        <w:rPr>
+          <w:sz w:val="28"/>
+          <w:szCs w:val="28"/>
+        </w:rPr>
+        <w:t>.</w:t>
       </w:r>
     </w:p>
     <w:p>
@@ -2822,6 +2864,19 @@
     </w:p>
     <w:p>
       <w:pPr>
+        <w:tabs>
+          <w:tab w:val="left" w:pos="720"/>
+        </w:tabs>
+        <w:rPr>
+          <w:sz w:val="28"/>
+          <w:szCs w:val="28"/>
+        </w:rPr>
+      </w:pPr>
+      <w:bookmarkStart w:id="0" w:name="_GoBack"/>
+      <w:bookmarkEnd w:id="0"/>
+    </w:p>
+    <w:p>
+      <w:pPr>
         <w:pStyle w:val="ListParagraph"/>
         <w:numPr>
           <w:ilvl w:val="0"/>
@@ -2905,22 +2960,23 @@
           <w:szCs w:val="28"/>
           <w:lang w:val="en-US"/>
         </w:rPr>
-        <w:t xml:space="preserve">, Queue Access), функционалност за писане в SQL Server </w:t>
-      </w:r>
-      <w:r>
-        <w:rPr>
-          <w:sz w:val="28"/>
-          <w:szCs w:val="28"/>
-        </w:rPr>
-        <w:t xml:space="preserve">база данни, модели на основните обекти използвани от </w:t>
-      </w:r>
-      <w:r>
-        <w:rPr>
-          <w:sz w:val="28"/>
-          <w:szCs w:val="28"/>
+        <w:t xml:space="preserve">, Queue Access), функционалност за </w:t>
+      </w:r>
+      <w:r>
+        <w:rPr>
+          <w:sz w:val="28"/>
+          <w:szCs w:val="28"/>
+          <w:lang w:val="en-US"/>
         </w:rPr>
         <w:lastRenderedPageBreak/>
-        <w:t>системата (</w:t>
+        <w:t xml:space="preserve">писане в SQL Server </w:t>
+      </w:r>
+      <w:r>
+        <w:rPr>
+          <w:sz w:val="28"/>
+          <w:szCs w:val="28"/>
+        </w:rPr>
+        <w:t>база данни, модели на основните обекти използвани от системата (</w:t>
       </w:r>
       <w:r>
         <w:rPr>
@@ -3860,6 +3916,7 @@
           <w:szCs w:val="28"/>
           <w:lang w:val="en-US"/>
         </w:rPr>
+        <w:lastRenderedPageBreak/>
         <w:t xml:space="preserve">Live data – </w:t>
       </w:r>
       <w:r>
@@ -3897,15 +3954,7 @@
           <w:sz w:val="28"/>
           <w:szCs w:val="28"/>
         </w:rPr>
-        <w:t xml:space="preserve"> изчакването на резултата от </w:t>
-      </w:r>
-      <w:r>
-        <w:rPr>
-          <w:sz w:val="28"/>
-          <w:szCs w:val="28"/>
-        </w:rPr>
-        <w:lastRenderedPageBreak/>
-        <w:t xml:space="preserve">заявката чрез </w:t>
+        <w:t xml:space="preserve"> изчакването на резултата от заявката чрез </w:t>
       </w:r>
       <w:r>
         <w:rPr>
@@ -4323,23 +4372,7 @@
             <w:sz w:val="28"/>
             <w:szCs w:val="28"/>
           </w:rPr>
-          <w:t>https://github.com/Georgegig/nbu-clo</w:t>
-        </w:r>
-        <w:r>
-          <w:rPr>
-            <w:rStyle w:val="Hyperlink"/>
-            <w:sz w:val="28"/>
-            <w:szCs w:val="28"/>
-          </w:rPr>
-          <w:t>u</w:t>
-        </w:r>
-        <w:r>
-          <w:rPr>
-            <w:rStyle w:val="Hyperlink"/>
-            <w:sz w:val="28"/>
-            <w:szCs w:val="28"/>
-          </w:rPr>
-          <w:t>d-altcoin-portfolio/tree/develop</w:t>
+          <w:t>https://github.com/Georgegig/nbu-cloud-altcoin-portfolio/tree/develop</w:t>
         </w:r>
       </w:hyperlink>
       <w:r>
@@ -4440,8 +4473,6 @@
         </w:rPr>
         <w:t>команди.</w:t>
       </w:r>
-      <w:bookmarkStart w:id="0" w:name="_GoBack"/>
-      <w:bookmarkEnd w:id="0"/>
     </w:p>
     <w:sectPr>
       <w:pgSz w:w="12240" w:h="15840"/>

--- a/f88683_GeorgiGeorgiev_2018.docx
+++ b/f88683_GeorgiGeorgiev_2018.docx
@@ -1,6 +1,6 @@
 
 <file path=word/document.xml><?xml version="1.0" encoding="utf-8"?>
-<w:document xmlns:wpc="http://schemas.microsoft.com/office/word/2010/wordprocessingCanvas" xmlns:mc="http://schemas.openxmlformats.org/markup-compatibility/2006" xmlns:o="urn:schemas-microsoft-com:office:office" xmlns:r="http://schemas.openxmlformats.org/officeDocument/2006/relationships" xmlns:m="http://schemas.openxmlformats.org/officeDocument/2006/math" xmlns:v="urn:schemas-microsoft-com:vml" xmlns:wp14="http://schemas.microsoft.com/office/word/2010/wordprocessingDrawing" xmlns:wp="http://schemas.openxmlformats.org/drawingml/2006/wordprocessingDrawing" xmlns:w10="urn:schemas-microsoft-com:office:word" xmlns:w="http://schemas.openxmlformats.org/wordprocessingml/2006/main" xmlns:w14="http://schemas.microsoft.com/office/word/2010/wordml" xmlns:w15="http://schemas.microsoft.com/office/word/2012/wordml" xmlns:wpg="http://schemas.microsoft.com/office/word/2010/wordprocessingGroup" xmlns:wpi="http://schemas.microsoft.com/office/word/2010/wordprocessingInk" xmlns:wne="http://schemas.microsoft.com/office/word/2006/wordml" xmlns:wps="http://schemas.microsoft.com/office/word/2010/wordprocessingShape" mc:Ignorable="w14 w15 wp14">
+<w:document xmlns:wpc="http://schemas.microsoft.com/office/word/2010/wordprocessingCanvas" xmlns:cx="http://schemas.microsoft.com/office/drawing/2014/chartex" xmlns:cx1="http://schemas.microsoft.com/office/drawing/2015/9/8/chartex" xmlns:cx2="http://schemas.microsoft.com/office/drawing/2015/10/21/chartex" xmlns:cx3="http://schemas.microsoft.com/office/drawing/2016/5/9/chartex" xmlns:cx4="http://schemas.microsoft.com/office/drawing/2016/5/10/chartex" xmlns:cx5="http://schemas.microsoft.com/office/drawing/2016/5/11/chartex" xmlns:cx6="http://schemas.microsoft.com/office/drawing/2016/5/12/chartex" xmlns:cx7="http://schemas.microsoft.com/office/drawing/2016/5/13/chartex" xmlns:cx8="http://schemas.microsoft.com/office/drawing/2016/5/14/chartex" xmlns:mc="http://schemas.openxmlformats.org/markup-compatibility/2006" xmlns:aink="http://schemas.microsoft.com/office/drawing/2016/ink" xmlns:am3d="http://schemas.microsoft.com/office/drawing/2017/model3d" xmlns:o="urn:schemas-microsoft-com:office:office" xmlns:r="http://schemas.openxmlformats.org/officeDocument/2006/relationships" xmlns:m="http://schemas.openxmlformats.org/officeDocument/2006/math" xmlns:v="urn:schemas-microsoft-com:vml" xmlns:wp14="http://schemas.microsoft.com/office/word/2010/wordprocessingDrawing" xmlns:wp="http://schemas.openxmlformats.org/drawingml/2006/wordprocessingDrawing" xmlns:w10="urn:schemas-microsoft-com:office:word" xmlns:w="http://schemas.openxmlformats.org/wordprocessingml/2006/main" xmlns:w14="http://schemas.microsoft.com/office/word/2010/wordml" xmlns:w15="http://schemas.microsoft.com/office/word/2012/wordml" xmlns:w16cid="http://schemas.microsoft.com/office/word/2016/wordml/cid" xmlns:w16se="http://schemas.microsoft.com/office/word/2015/wordml/symex" xmlns:wpg="http://schemas.microsoft.com/office/word/2010/wordprocessingGroup" xmlns:wpi="http://schemas.microsoft.com/office/word/2010/wordprocessingInk" xmlns:wne="http://schemas.microsoft.com/office/word/2006/wordml" xmlns:wps="http://schemas.microsoft.com/office/word/2010/wordprocessingShape" mc:Ignorable="w14 w15 w16se w16cid wp14">
   <w:body>
     <w:p>
       <w:pPr>
@@ -23,7 +23,7 @@
     </w:p>
     <w:p>
       <w:pPr>
-        <w:pStyle w:val="Heading2"/>
+        <w:pStyle w:val="2"/>
         <w:jc w:val="center"/>
         <w:rPr>
           <w:i w:val="0"/>
@@ -38,7 +38,7 @@
     </w:p>
     <w:p>
       <w:pPr>
-        <w:pStyle w:val="Heading1"/>
+        <w:pStyle w:val="1"/>
         <w:pBdr>
           <w:bottom w:val="single" w:sz="12" w:space="0" w:color="auto"/>
         </w:pBdr>
@@ -75,7 +75,7 @@
     </w:p>
     <w:p>
       <w:pPr>
-        <w:pStyle w:val="HTMLPreformatted"/>
+        <w:pStyle w:val="HTML"/>
         <w:jc w:val="center"/>
         <w:rPr>
           <w:rFonts w:ascii="Arial" w:hAnsi="Arial" w:cs="Arial"/>
@@ -225,7 +225,7 @@
     </w:p>
     <w:p>
       <w:pPr>
-        <w:pStyle w:val="Heading3"/>
+        <w:pStyle w:val="3"/>
         <w:jc w:val="center"/>
         <w:rPr>
           <w:sz w:val="32"/>
@@ -310,6 +310,7 @@
         </w:rPr>
         <w:t xml:space="preserve">ТЕМА: </w:t>
       </w:r>
+      <w:proofErr w:type="spellStart"/>
       <w:r>
         <w:rPr>
           <w:rFonts w:ascii="Arial" w:hAnsi="Arial" w:cs="Arial"/>
@@ -319,6 +320,7 @@
         </w:rPr>
         <w:t>Клауд</w:t>
       </w:r>
+      <w:proofErr w:type="spellEnd"/>
       <w:r>
         <w:rPr>
           <w:rFonts w:ascii="Arial" w:hAnsi="Arial" w:cs="Arial"/>
@@ -326,8 +328,19 @@
           <w:sz w:val="28"/>
           <w:szCs w:val="28"/>
         </w:rPr>
-        <w:t xml:space="preserve"> базирано решение за мениджмънт на портфолио от криптовалути</w:t>
-      </w:r>
+        <w:t xml:space="preserve"> базирано решение за мениджмънт на портфолио от </w:t>
+      </w:r>
+      <w:proofErr w:type="spellStart"/>
+      <w:r>
+        <w:rPr>
+          <w:rFonts w:ascii="Arial" w:hAnsi="Arial" w:cs="Arial"/>
+          <w:b/>
+          <w:sz w:val="28"/>
+          <w:szCs w:val="28"/>
+        </w:rPr>
+        <w:t>криптовалути</w:t>
+      </w:r>
+      <w:proofErr w:type="spellEnd"/>
     </w:p>
     <w:p>
       <w:pPr>
@@ -667,7 +680,7 @@
     </w:p>
     <w:p>
       <w:pPr>
-        <w:pStyle w:val="ListParagraph"/>
+        <w:pStyle w:val="a3"/>
         <w:numPr>
           <w:ilvl w:val="0"/>
           <w:numId w:val="16"/>
@@ -709,7 +722,7 @@
     </w:p>
     <w:p>
       <w:pPr>
-        <w:pStyle w:val="ListParagraph"/>
+        <w:pStyle w:val="a3"/>
         <w:tabs>
           <w:tab w:val="left" w:pos="720"/>
         </w:tabs>
@@ -857,7 +870,23 @@
           <w:sz w:val="28"/>
           <w:szCs w:val="28"/>
         </w:rPr>
-        <w:t>и да дистрибутира ресурсите необходими за изпълнението на калкулационни задачи</w:t>
+        <w:t xml:space="preserve">и да дистрибутира ресурсите необходими за изпълнението на </w:t>
+      </w:r>
+      <w:proofErr w:type="spellStart"/>
+      <w:r>
+        <w:rPr>
+          <w:sz w:val="28"/>
+          <w:szCs w:val="28"/>
+        </w:rPr>
+        <w:t>калкулационни</w:t>
+      </w:r>
+      <w:proofErr w:type="spellEnd"/>
+      <w:r>
+        <w:rPr>
+          <w:sz w:val="28"/>
+          <w:szCs w:val="28"/>
+        </w:rPr>
+        <w:t xml:space="preserve"> задачи</w:t>
       </w:r>
       <w:r>
         <w:rPr>
@@ -871,7 +900,23 @@
           <w:sz w:val="28"/>
           <w:szCs w:val="28"/>
         </w:rPr>
-        <w:t xml:space="preserve"> между клауд </w:t>
+        <w:t xml:space="preserve"> между </w:t>
+      </w:r>
+      <w:proofErr w:type="spellStart"/>
+      <w:r>
+        <w:rPr>
+          <w:sz w:val="28"/>
+          <w:szCs w:val="28"/>
+        </w:rPr>
+        <w:t>клауд</w:t>
+      </w:r>
+      <w:proofErr w:type="spellEnd"/>
+      <w:r>
+        <w:rPr>
+          <w:sz w:val="28"/>
+          <w:szCs w:val="28"/>
+        </w:rPr>
+        <w:t xml:space="preserve"> </w:t>
       </w:r>
       <w:r>
         <w:rPr>
@@ -924,7 +969,7 @@
     </w:p>
     <w:p>
       <w:pPr>
-        <w:pStyle w:val="ListParagraph"/>
+        <w:pStyle w:val="a3"/>
         <w:numPr>
           <w:ilvl w:val="0"/>
           <w:numId w:val="16"/>
@@ -958,7 +1003,7 @@
     </w:p>
     <w:p>
       <w:pPr>
-        <w:pStyle w:val="ListParagraph"/>
+        <w:pStyle w:val="a3"/>
         <w:tabs>
           <w:tab w:val="left" w:pos="720"/>
         </w:tabs>
@@ -996,7 +1041,7 @@
     </w:p>
     <w:p>
       <w:pPr>
-        <w:pStyle w:val="ListParagraph"/>
+        <w:pStyle w:val="a3"/>
         <w:numPr>
           <w:ilvl w:val="0"/>
           <w:numId w:val="17"/>
@@ -1019,7 +1064,7 @@
     </w:p>
     <w:p>
       <w:pPr>
-        <w:pStyle w:val="ListParagraph"/>
+        <w:pStyle w:val="a3"/>
         <w:numPr>
           <w:ilvl w:val="0"/>
           <w:numId w:val="17"/>
@@ -1065,7 +1110,7 @@
     </w:p>
     <w:p>
       <w:pPr>
-        <w:pStyle w:val="ListParagraph"/>
+        <w:pStyle w:val="a3"/>
         <w:numPr>
           <w:ilvl w:val="0"/>
           <w:numId w:val="17"/>
@@ -1091,12 +1136,28 @@
           <w:sz w:val="28"/>
           <w:szCs w:val="28"/>
         </w:rPr>
-        <w:t>страница – позволява аутентикация на потребители със съществуващи акаунти</w:t>
-      </w:r>
-    </w:p>
-    <w:p>
-      <w:pPr>
-        <w:pStyle w:val="ListParagraph"/>
+        <w:t xml:space="preserve">страница – позволява </w:t>
+      </w:r>
+      <w:proofErr w:type="spellStart"/>
+      <w:r>
+        <w:rPr>
+          <w:sz w:val="28"/>
+          <w:szCs w:val="28"/>
+        </w:rPr>
+        <w:t>аутентикация</w:t>
+      </w:r>
+      <w:proofErr w:type="spellEnd"/>
+      <w:r>
+        <w:rPr>
+          <w:sz w:val="28"/>
+          <w:szCs w:val="28"/>
+        </w:rPr>
+        <w:t xml:space="preserve"> на потребители със съществуващи акаунти</w:t>
+      </w:r>
+    </w:p>
+    <w:p>
+      <w:pPr>
+        <w:pStyle w:val="a3"/>
         <w:numPr>
           <w:ilvl w:val="0"/>
           <w:numId w:val="17"/>
@@ -1122,7 +1183,23 @@
           <w:sz w:val="28"/>
           <w:szCs w:val="28"/>
         </w:rPr>
-        <w:t xml:space="preserve"> страница – позволява добавяне на количества от различни по вид криптовалути, както и следене на тяхното развитие (курс и сума на портфолиото)</w:t>
+        <w:t xml:space="preserve"> страница – позволява добавяне на количества от различни по вид </w:t>
+      </w:r>
+      <w:proofErr w:type="spellStart"/>
+      <w:r>
+        <w:rPr>
+          <w:sz w:val="28"/>
+          <w:szCs w:val="28"/>
+        </w:rPr>
+        <w:t>криптовалути</w:t>
+      </w:r>
+      <w:proofErr w:type="spellEnd"/>
+      <w:r>
+        <w:rPr>
+          <w:sz w:val="28"/>
+          <w:szCs w:val="28"/>
+        </w:rPr>
+        <w:t>, както и следене на тяхното развитие (курс и сума на портфолиото)</w:t>
       </w:r>
     </w:p>
     <w:p>
@@ -1171,7 +1248,7 @@
     </w:p>
     <w:p>
       <w:pPr>
-        <w:pStyle w:val="ListParagraph"/>
+        <w:pStyle w:val="a3"/>
         <w:numPr>
           <w:ilvl w:val="0"/>
           <w:numId w:val="17"/>
@@ -1217,7 +1294,7 @@
     </w:p>
     <w:p>
       <w:pPr>
-        <w:pStyle w:val="ListParagraph"/>
+        <w:pStyle w:val="a3"/>
         <w:numPr>
           <w:ilvl w:val="0"/>
           <w:numId w:val="17"/>
@@ -1271,7 +1348,7 @@
     </w:p>
     <w:p>
       <w:pPr>
-        <w:pStyle w:val="ListParagraph"/>
+        <w:pStyle w:val="a3"/>
         <w:numPr>
           <w:ilvl w:val="0"/>
           <w:numId w:val="17"/>
@@ -1304,12 +1381,28 @@
           <w:sz w:val="28"/>
           <w:szCs w:val="28"/>
         </w:rPr>
-        <w:t>използва се за аутентикация. Полето има следните изисквания – поне 8 символа; поне 1 малка буква; поне 1 главна буква; поне 1 число; поне 1 специален символ</w:t>
-      </w:r>
-    </w:p>
-    <w:p>
-      <w:pPr>
-        <w:pStyle w:val="ListParagraph"/>
+        <w:t xml:space="preserve">използва се за </w:t>
+      </w:r>
+      <w:proofErr w:type="spellStart"/>
+      <w:r>
+        <w:rPr>
+          <w:sz w:val="28"/>
+          <w:szCs w:val="28"/>
+        </w:rPr>
+        <w:t>аутентикация</w:t>
+      </w:r>
+      <w:proofErr w:type="spellEnd"/>
+      <w:r>
+        <w:rPr>
+          <w:sz w:val="28"/>
+          <w:szCs w:val="28"/>
+        </w:rPr>
+        <w:t>. Полето има следните изисквания – поне 8 символа; поне 1 малка буква; поне 1 главна буква; поне 1 число; поне 1 специален символ</w:t>
+      </w:r>
+    </w:p>
+    <w:p>
+      <w:pPr>
+        <w:pStyle w:val="a3"/>
         <w:numPr>
           <w:ilvl w:val="0"/>
           <w:numId w:val="17"/>
@@ -1374,7 +1467,23 @@
           <w:sz w:val="28"/>
           <w:szCs w:val="28"/>
         </w:rPr>
-        <w:t xml:space="preserve"> потребителят е пренасочен към страницата за аутентикиране. Там той трябва да въведе потребителски имейл и парола,</w:t>
+        <w:t xml:space="preserve"> потребителят е пренасочен към страницата за </w:t>
+      </w:r>
+      <w:proofErr w:type="spellStart"/>
+      <w:r>
+        <w:rPr>
+          <w:sz w:val="28"/>
+          <w:szCs w:val="28"/>
+        </w:rPr>
+        <w:t>аутентикиране</w:t>
+      </w:r>
+      <w:proofErr w:type="spellEnd"/>
+      <w:r>
+        <w:rPr>
+          <w:sz w:val="28"/>
+          <w:szCs w:val="28"/>
+        </w:rPr>
+        <w:t>. Там той трябва да въведе потребителски имейл и парола,</w:t>
       </w:r>
       <w:r>
         <w:rPr>
@@ -1475,7 +1584,23 @@
           <w:sz w:val="28"/>
           <w:szCs w:val="28"/>
         </w:rPr>
-        <w:t xml:space="preserve"> Тук той следва да въведе различните позиции(комбинация от вид криптовалута и брой притежавани единици) от своето портфолио</w:t>
+        <w:t xml:space="preserve"> Тук той следва да въведе различните позиции(комбинация от вид </w:t>
+      </w:r>
+      <w:proofErr w:type="spellStart"/>
+      <w:r>
+        <w:rPr>
+          <w:sz w:val="28"/>
+          <w:szCs w:val="28"/>
+        </w:rPr>
+        <w:t>криптовалута</w:t>
+      </w:r>
+      <w:proofErr w:type="spellEnd"/>
+      <w:r>
+        <w:rPr>
+          <w:sz w:val="28"/>
+          <w:szCs w:val="28"/>
+        </w:rPr>
+        <w:t xml:space="preserve"> и брой притежавани единици) от своето портфолио</w:t>
       </w:r>
       <w:r>
         <w:rPr>
@@ -1525,8 +1650,25 @@
           <w:sz w:val="28"/>
           <w:szCs w:val="28"/>
         </w:rPr>
-        <w:t xml:space="preserve"> с лист от криптовалути (комбинация от име и позиция според пазарната капитализация на валутата) попълнен в реално време чрез платформата </w:t>
-      </w:r>
+        <w:t xml:space="preserve"> с лист от </w:t>
+      </w:r>
+      <w:proofErr w:type="spellStart"/>
+      <w:r>
+        <w:rPr>
+          <w:sz w:val="28"/>
+          <w:szCs w:val="28"/>
+        </w:rPr>
+        <w:t>криптовалути</w:t>
+      </w:r>
+      <w:proofErr w:type="spellEnd"/>
+      <w:r>
+        <w:rPr>
+          <w:sz w:val="28"/>
+          <w:szCs w:val="28"/>
+        </w:rPr>
+        <w:t xml:space="preserve"> (комбинация от име и позиция според пазарната капитализация на валутата) попълнен в реално време чрез платформата </w:t>
+      </w:r>
+      <w:proofErr w:type="spellStart"/>
       <w:r>
         <w:rPr>
           <w:sz w:val="28"/>
@@ -1535,6 +1677,7 @@
         </w:rPr>
         <w:t>coinmarketcap</w:t>
       </w:r>
+      <w:proofErr w:type="spellEnd"/>
       <w:r>
         <w:rPr>
           <w:sz w:val="28"/>
@@ -1597,14 +1740,39 @@
           <w:sz w:val="28"/>
           <w:szCs w:val="28"/>
         </w:rPr>
-        <w:t xml:space="preserve"> обновяване на информацията за размерът на портфолиото и цените на отделните криптовалути</w:t>
-      </w:r>
-      <w:r>
-        <w:rPr>
-          <w:sz w:val="28"/>
-          <w:szCs w:val="28"/>
-        </w:rPr>
-        <w:t xml:space="preserve"> и сваляне на файл в текстов формат съдържащ цялата информация за портфолиото на конктретния потребител</w:t>
+        <w:t xml:space="preserve"> обновяване на информацията за размерът на портфолиото и цените на отделните </w:t>
+      </w:r>
+      <w:proofErr w:type="spellStart"/>
+      <w:r>
+        <w:rPr>
+          <w:sz w:val="28"/>
+          <w:szCs w:val="28"/>
+        </w:rPr>
+        <w:t>криптовалути</w:t>
+      </w:r>
+      <w:proofErr w:type="spellEnd"/>
+      <w:r>
+        <w:rPr>
+          <w:sz w:val="28"/>
+          <w:szCs w:val="28"/>
+        </w:rPr>
+        <w:t xml:space="preserve"> и сваляне на файл в текстов формат съдържащ цялата информация за портфолиото на </w:t>
+      </w:r>
+      <w:proofErr w:type="spellStart"/>
+      <w:r>
+        <w:rPr>
+          <w:sz w:val="28"/>
+          <w:szCs w:val="28"/>
+        </w:rPr>
+        <w:t>конктретния</w:t>
+      </w:r>
+      <w:proofErr w:type="spellEnd"/>
+      <w:r>
+        <w:rPr>
+          <w:sz w:val="28"/>
+          <w:szCs w:val="28"/>
+        </w:rPr>
+        <w:t xml:space="preserve"> потребител</w:t>
       </w:r>
       <w:r>
         <w:rPr>
@@ -1626,7 +1794,7 @@
     </w:p>
     <w:p>
       <w:pPr>
-        <w:pStyle w:val="ListParagraph"/>
+        <w:pStyle w:val="a3"/>
         <w:numPr>
           <w:ilvl w:val="0"/>
           <w:numId w:val="16"/>
@@ -1738,7 +1906,23 @@
           <w:sz w:val="28"/>
           <w:szCs w:val="28"/>
         </w:rPr>
-        <w:t xml:space="preserve">Проектът се развива и функционира в клауд средата на </w:t>
+        <w:t xml:space="preserve">Проектът се развива и функционира в </w:t>
+      </w:r>
+      <w:proofErr w:type="spellStart"/>
+      <w:r>
+        <w:rPr>
+          <w:sz w:val="28"/>
+          <w:szCs w:val="28"/>
+        </w:rPr>
+        <w:t>клауд</w:t>
+      </w:r>
+      <w:proofErr w:type="spellEnd"/>
+      <w:r>
+        <w:rPr>
+          <w:sz w:val="28"/>
+          <w:szCs w:val="28"/>
+        </w:rPr>
+        <w:t xml:space="preserve"> средата на </w:t>
       </w:r>
       <w:r>
         <w:rPr>
@@ -1768,7 +1952,23 @@
           <w:sz w:val="28"/>
           <w:szCs w:val="28"/>
         </w:rPr>
-        <w:t xml:space="preserve">, и се възползва от основните компоненти на средата (Compute и </w:t>
+        <w:t>, и се възползва от основните компоненти на средата (</w:t>
+      </w:r>
+      <w:proofErr w:type="spellStart"/>
+      <w:r>
+        <w:rPr>
+          <w:sz w:val="28"/>
+          <w:szCs w:val="28"/>
+        </w:rPr>
+        <w:t>Compute</w:t>
+      </w:r>
+      <w:proofErr w:type="spellEnd"/>
+      <w:r>
+        <w:rPr>
+          <w:sz w:val="28"/>
+          <w:szCs w:val="28"/>
+        </w:rPr>
+        <w:t xml:space="preserve"> и </w:t>
       </w:r>
       <w:r>
         <w:rPr>
@@ -1816,7 +2016,7 @@
     </w:p>
     <w:p>
       <w:pPr>
-        <w:pStyle w:val="ListParagraph"/>
+        <w:pStyle w:val="a3"/>
         <w:numPr>
           <w:ilvl w:val="0"/>
           <w:numId w:val="17"/>
@@ -1830,6 +2030,7 @@
           <w:szCs w:val="28"/>
         </w:rPr>
       </w:pPr>
+      <w:proofErr w:type="spellStart"/>
       <w:r>
         <w:rPr>
           <w:b/>
@@ -1855,7 +2056,17 @@
           <w:szCs w:val="28"/>
           <w:lang w:val="en-US"/>
         </w:rPr>
-        <w:t xml:space="preserve">ole </w:t>
+        <w:t>ole</w:t>
+      </w:r>
+      <w:proofErr w:type="spellEnd"/>
+      <w:r>
+        <w:rPr>
+          <w:b/>
+          <w:sz w:val="28"/>
+          <w:szCs w:val="28"/>
+          <w:lang w:val="en-US"/>
+        </w:rPr>
+        <w:t xml:space="preserve"> </w:t>
       </w:r>
       <w:r>
         <w:rPr>
@@ -1903,12 +2114,21 @@
         </w:rPr>
         <w:t xml:space="preserve">ASP .NET MVC 5. </w:t>
       </w:r>
-      <w:r>
-        <w:rPr>
-          <w:sz w:val="28"/>
-          <w:szCs w:val="28"/>
-        </w:rPr>
-        <w:t xml:space="preserve">Фреймурка позволява работа на </w:t>
+      <w:proofErr w:type="spellStart"/>
+      <w:r>
+        <w:rPr>
+          <w:sz w:val="28"/>
+          <w:szCs w:val="28"/>
+        </w:rPr>
+        <w:t>Фреймурка</w:t>
+      </w:r>
+      <w:proofErr w:type="spellEnd"/>
+      <w:r>
+        <w:rPr>
+          <w:sz w:val="28"/>
+          <w:szCs w:val="28"/>
+        </w:rPr>
+        <w:t xml:space="preserve"> позволява работа на </w:t>
       </w:r>
       <w:r>
         <w:rPr>
@@ -1943,7 +2163,7 @@
     </w:p>
     <w:p>
       <w:pPr>
-        <w:pStyle w:val="ListParagraph"/>
+        <w:pStyle w:val="a3"/>
         <w:numPr>
           <w:ilvl w:val="0"/>
           <w:numId w:val="17"/>
@@ -1973,7 +2193,7 @@
     </w:p>
     <w:p>
       <w:pPr>
-        <w:pStyle w:val="ListParagraph"/>
+        <w:pStyle w:val="a3"/>
         <w:numPr>
           <w:ilvl w:val="0"/>
           <w:numId w:val="17"/>
@@ -1998,7 +2218,23 @@
           <w:sz w:val="28"/>
           <w:szCs w:val="28"/>
         </w:rPr>
-        <w:t xml:space="preserve">омуникация с </w:t>
+        <w:t>омуникация с</w:t>
+      </w:r>
+      <w:r>
+        <w:rPr>
+          <w:sz w:val="28"/>
+          <w:szCs w:val="28"/>
+        </w:rPr>
+        <w:t>ъс</w:t>
+      </w:r>
+      <w:bookmarkStart w:id="0" w:name="_GoBack"/>
+      <w:bookmarkEnd w:id="0"/>
+      <w:r>
+        <w:rPr>
+          <w:sz w:val="28"/>
+          <w:szCs w:val="28"/>
+        </w:rPr>
+        <w:t xml:space="preserve"> </w:t>
       </w:r>
       <w:r>
         <w:rPr>
@@ -2018,7 +2254,7 @@
     </w:p>
     <w:p>
       <w:pPr>
-        <w:pStyle w:val="ListParagraph"/>
+        <w:pStyle w:val="a3"/>
         <w:numPr>
           <w:ilvl w:val="0"/>
           <w:numId w:val="17"/>
@@ -2036,12 +2272,28 @@
           <w:sz w:val="28"/>
           <w:szCs w:val="28"/>
         </w:rPr>
-        <w:t>Частична автентикация на потребители</w:t>
-      </w:r>
-    </w:p>
-    <w:p>
-      <w:pPr>
-        <w:pStyle w:val="ListParagraph"/>
+        <w:t xml:space="preserve">Частична </w:t>
+      </w:r>
+      <w:proofErr w:type="spellStart"/>
+      <w:r>
+        <w:rPr>
+          <w:sz w:val="28"/>
+          <w:szCs w:val="28"/>
+        </w:rPr>
+        <w:t>автентикация</w:t>
+      </w:r>
+      <w:proofErr w:type="spellEnd"/>
+      <w:r>
+        <w:rPr>
+          <w:sz w:val="28"/>
+          <w:szCs w:val="28"/>
+        </w:rPr>
+        <w:t xml:space="preserve"> на потребители</w:t>
+      </w:r>
+    </w:p>
+    <w:p>
+      <w:pPr>
+        <w:pStyle w:val="a3"/>
         <w:numPr>
           <w:ilvl w:val="0"/>
           <w:numId w:val="17"/>
@@ -2079,7 +2331,7 @@
     </w:p>
     <w:p>
       <w:pPr>
-        <w:pStyle w:val="ListParagraph"/>
+        <w:pStyle w:val="a3"/>
         <w:tabs>
           <w:tab w:val="left" w:pos="720"/>
         </w:tabs>
@@ -2136,7 +2388,23 @@
           <w:sz w:val="28"/>
           <w:szCs w:val="28"/>
         </w:rPr>
-        <w:t xml:space="preserve"> Потребителят се намира в една единствена уеб страница, а навигирането в нея става посредством подмяна на </w:t>
+        <w:t xml:space="preserve"> Потребителят се намира в една единствена уеб страница, а </w:t>
+      </w:r>
+      <w:proofErr w:type="spellStart"/>
+      <w:r>
+        <w:rPr>
+          <w:sz w:val="28"/>
+          <w:szCs w:val="28"/>
+        </w:rPr>
+        <w:t>навигирането</w:t>
+      </w:r>
+      <w:proofErr w:type="spellEnd"/>
+      <w:r>
+        <w:rPr>
+          <w:sz w:val="28"/>
+          <w:szCs w:val="28"/>
+        </w:rPr>
+        <w:t xml:space="preserve"> в нея става посредством подмяна на </w:t>
       </w:r>
       <w:r>
         <w:rPr>
@@ -2176,13 +2444,23 @@
         </w:rPr>
         <w:t xml:space="preserve">Функционалността на проекта е изградена чрез </w:t>
       </w:r>
-      <w:r>
-        <w:rPr>
-          <w:sz w:val="28"/>
-          <w:szCs w:val="28"/>
-          <w:lang w:val="en-US"/>
-        </w:rPr>
-        <w:t xml:space="preserve">javascript </w:t>
+      <w:proofErr w:type="spellStart"/>
+      <w:r>
+        <w:rPr>
+          <w:sz w:val="28"/>
+          <w:szCs w:val="28"/>
+          <w:lang w:val="en-US"/>
+        </w:rPr>
+        <w:t>javascript</w:t>
+      </w:r>
+      <w:proofErr w:type="spellEnd"/>
+      <w:r>
+        <w:rPr>
+          <w:sz w:val="28"/>
+          <w:szCs w:val="28"/>
+          <w:lang w:val="en-US"/>
+        </w:rPr>
+        <w:t xml:space="preserve"> </w:t>
       </w:r>
       <w:r>
         <w:rPr>
@@ -2191,13 +2469,23 @@
         </w:rPr>
         <w:t xml:space="preserve">компоненти. Използваният синтаксис е </w:t>
       </w:r>
-      <w:r>
-        <w:rPr>
-          <w:sz w:val="28"/>
-          <w:szCs w:val="28"/>
-          <w:lang w:val="en-US"/>
-        </w:rPr>
-        <w:t>Ecma Script 6</w:t>
+      <w:proofErr w:type="spellStart"/>
+      <w:r>
+        <w:rPr>
+          <w:sz w:val="28"/>
+          <w:szCs w:val="28"/>
+          <w:lang w:val="en-US"/>
+        </w:rPr>
+        <w:t>Ecma</w:t>
+      </w:r>
+      <w:proofErr w:type="spellEnd"/>
+      <w:r>
+        <w:rPr>
+          <w:sz w:val="28"/>
+          <w:szCs w:val="28"/>
+          <w:lang w:val="en-US"/>
+        </w:rPr>
+        <w:t xml:space="preserve"> Script 6</w:t>
       </w:r>
       <w:r>
         <w:rPr>
@@ -2238,8 +2526,17 @@
           <w:sz w:val="28"/>
           <w:szCs w:val="28"/>
         </w:rPr>
-        <w:t>В своята основа приложението разчита на фреймуърк</w:t>
-      </w:r>
+        <w:t xml:space="preserve">В своята основа приложението разчита на </w:t>
+      </w:r>
+      <w:proofErr w:type="spellStart"/>
+      <w:r>
+        <w:rPr>
+          <w:sz w:val="28"/>
+          <w:szCs w:val="28"/>
+        </w:rPr>
+        <w:t>фреймуърк</w:t>
+      </w:r>
+      <w:proofErr w:type="spellEnd"/>
       <w:r>
         <w:rPr>
           <w:sz w:val="28"/>
@@ -2268,12 +2565,28 @@
           <w:sz w:val="28"/>
           <w:szCs w:val="28"/>
         </w:rPr>
-        <w:t xml:space="preserve">Причината да предпочета използването на този сравнително нов фреймуърк са неговите силни страни, а именно: </w:t>
-      </w:r>
-    </w:p>
-    <w:p>
-      <w:pPr>
-        <w:pStyle w:val="ListParagraph"/>
+        <w:t xml:space="preserve">Причината да предпочета използването на този сравнително нов </w:t>
+      </w:r>
+      <w:proofErr w:type="spellStart"/>
+      <w:r>
+        <w:rPr>
+          <w:sz w:val="28"/>
+          <w:szCs w:val="28"/>
+        </w:rPr>
+        <w:t>фреймуърк</w:t>
+      </w:r>
+      <w:proofErr w:type="spellEnd"/>
+      <w:r>
+        <w:rPr>
+          <w:sz w:val="28"/>
+          <w:szCs w:val="28"/>
+        </w:rPr>
+        <w:t xml:space="preserve"> са неговите силни страни, а именно: </w:t>
+      </w:r>
+    </w:p>
+    <w:p>
+      <w:pPr>
+        <w:pStyle w:val="a3"/>
         <w:numPr>
           <w:ilvl w:val="1"/>
           <w:numId w:val="17"/>
@@ -2296,7 +2609,7 @@
     </w:p>
     <w:p>
       <w:pPr>
-        <w:pStyle w:val="ListParagraph"/>
+        <w:pStyle w:val="a3"/>
         <w:numPr>
           <w:ilvl w:val="1"/>
           <w:numId w:val="17"/>
@@ -2333,7 +2646,7 @@
     </w:p>
     <w:p>
       <w:pPr>
-        <w:pStyle w:val="ListParagraph"/>
+        <w:pStyle w:val="a3"/>
         <w:numPr>
           <w:ilvl w:val="1"/>
           <w:numId w:val="17"/>
@@ -2356,7 +2669,7 @@
     </w:p>
     <w:p>
       <w:pPr>
-        <w:pStyle w:val="ListParagraph"/>
+        <w:pStyle w:val="a3"/>
         <w:numPr>
           <w:ilvl w:val="1"/>
           <w:numId w:val="17"/>
@@ -2379,7 +2692,7 @@
     </w:p>
     <w:p>
       <w:pPr>
-        <w:pStyle w:val="ListParagraph"/>
+        <w:pStyle w:val="a3"/>
         <w:numPr>
           <w:ilvl w:val="1"/>
           <w:numId w:val="17"/>
@@ -2399,13 +2712,23 @@
         </w:rPr>
         <w:t xml:space="preserve">Възможността му да се комбинира с </w:t>
       </w:r>
-      <w:r>
-        <w:rPr>
-          <w:sz w:val="28"/>
-          <w:szCs w:val="28"/>
-          <w:lang w:val="en-US"/>
-        </w:rPr>
-        <w:t xml:space="preserve">Ecma Script 6 </w:t>
+      <w:proofErr w:type="spellStart"/>
+      <w:r>
+        <w:rPr>
+          <w:sz w:val="28"/>
+          <w:szCs w:val="28"/>
+          <w:lang w:val="en-US"/>
+        </w:rPr>
+        <w:t>Ecma</w:t>
+      </w:r>
+      <w:proofErr w:type="spellEnd"/>
+      <w:r>
+        <w:rPr>
+          <w:sz w:val="28"/>
+          <w:szCs w:val="28"/>
+          <w:lang w:val="en-US"/>
+        </w:rPr>
+        <w:t xml:space="preserve"> Script 6 </w:t>
       </w:r>
       <w:r>
         <w:rPr>
@@ -2417,7 +2740,7 @@
     </w:p>
     <w:p>
       <w:pPr>
-        <w:pStyle w:val="ListParagraph"/>
+        <w:pStyle w:val="a3"/>
         <w:numPr>
           <w:ilvl w:val="1"/>
           <w:numId w:val="17"/>
@@ -2440,7 +2763,7 @@
     </w:p>
     <w:p>
       <w:pPr>
-        <w:pStyle w:val="ListParagraph"/>
+        <w:pStyle w:val="a3"/>
         <w:tabs>
           <w:tab w:val="left" w:pos="720"/>
         </w:tabs>
@@ -2466,12 +2789,28 @@
           <w:sz w:val="28"/>
           <w:szCs w:val="28"/>
         </w:rPr>
-        <w:t>За реализирането на проекта бе необходимо да използвам следните допълнения към основния фреймуърк:</w:t>
-      </w:r>
-    </w:p>
-    <w:p>
-      <w:pPr>
-        <w:pStyle w:val="ListParagraph"/>
+        <w:t xml:space="preserve">За реализирането на проекта бе необходимо да използвам следните допълнения към основния </w:t>
+      </w:r>
+      <w:proofErr w:type="spellStart"/>
+      <w:r>
+        <w:rPr>
+          <w:sz w:val="28"/>
+          <w:szCs w:val="28"/>
+        </w:rPr>
+        <w:t>фреймуърк</w:t>
+      </w:r>
+      <w:proofErr w:type="spellEnd"/>
+      <w:r>
+        <w:rPr>
+          <w:sz w:val="28"/>
+          <w:szCs w:val="28"/>
+        </w:rPr>
+        <w:t>:</w:t>
+      </w:r>
+    </w:p>
+    <w:p>
+      <w:pPr>
+        <w:pStyle w:val="a3"/>
         <w:numPr>
           <w:ilvl w:val="0"/>
           <w:numId w:val="18"/>
@@ -2484,13 +2823,23 @@
           <w:szCs w:val="28"/>
         </w:rPr>
       </w:pPr>
-      <w:r>
-        <w:rPr>
-          <w:sz w:val="28"/>
-          <w:szCs w:val="28"/>
-          <w:lang w:val="en-US"/>
-        </w:rPr>
-        <w:t xml:space="preserve">Lodash </w:t>
+      <w:proofErr w:type="spellStart"/>
+      <w:r>
+        <w:rPr>
+          <w:sz w:val="28"/>
+          <w:szCs w:val="28"/>
+          <w:lang w:val="en-US"/>
+        </w:rPr>
+        <w:t>Lodash</w:t>
+      </w:r>
+      <w:proofErr w:type="spellEnd"/>
+      <w:r>
+        <w:rPr>
+          <w:sz w:val="28"/>
+          <w:szCs w:val="28"/>
+          <w:lang w:val="en-US"/>
+        </w:rPr>
+        <w:t xml:space="preserve"> </w:t>
       </w:r>
       <w:r>
         <w:rPr>
@@ -2510,7 +2859,7 @@
     </w:p>
     <w:p>
       <w:pPr>
-        <w:pStyle w:val="ListParagraph"/>
+        <w:pStyle w:val="a3"/>
         <w:numPr>
           <w:ilvl w:val="0"/>
           <w:numId w:val="18"/>
@@ -2556,7 +2905,7 @@
     </w:p>
     <w:p>
       <w:pPr>
-        <w:pStyle w:val="ListParagraph"/>
+        <w:pStyle w:val="a3"/>
         <w:numPr>
           <w:ilvl w:val="0"/>
           <w:numId w:val="18"/>
@@ -2569,20 +2918,46 @@
           <w:szCs w:val="28"/>
         </w:rPr>
       </w:pPr>
-      <w:r>
-        <w:rPr>
-          <w:sz w:val="28"/>
-          <w:szCs w:val="28"/>
-          <w:lang w:val="en-US"/>
-        </w:rPr>
-        <w:t>Vuetify – CSS</w:t>
-      </w:r>
-      <w:r>
-        <w:rPr>
-          <w:sz w:val="28"/>
-          <w:szCs w:val="28"/>
-        </w:rPr>
-        <w:t xml:space="preserve"> фреймуърк базиран на т.нар. </w:t>
+      <w:proofErr w:type="spellStart"/>
+      <w:r>
+        <w:rPr>
+          <w:sz w:val="28"/>
+          <w:szCs w:val="28"/>
+          <w:lang w:val="en-US"/>
+        </w:rPr>
+        <w:t>Vuetify</w:t>
+      </w:r>
+      <w:proofErr w:type="spellEnd"/>
+      <w:r>
+        <w:rPr>
+          <w:sz w:val="28"/>
+          <w:szCs w:val="28"/>
+          <w:lang w:val="en-US"/>
+        </w:rPr>
+        <w:t xml:space="preserve"> – CSS</w:t>
+      </w:r>
+      <w:r>
+        <w:rPr>
+          <w:sz w:val="28"/>
+          <w:szCs w:val="28"/>
+        </w:rPr>
+        <w:t xml:space="preserve"> </w:t>
+      </w:r>
+      <w:proofErr w:type="spellStart"/>
+      <w:r>
+        <w:rPr>
+          <w:sz w:val="28"/>
+          <w:szCs w:val="28"/>
+        </w:rPr>
+        <w:t>фреймуърк</w:t>
+      </w:r>
+      <w:proofErr w:type="spellEnd"/>
+      <w:r>
+        <w:rPr>
+          <w:sz w:val="28"/>
+          <w:szCs w:val="28"/>
+        </w:rPr>
+        <w:t xml:space="preserve"> базиран на т.нар. </w:t>
       </w:r>
       <w:r>
         <w:rPr>
@@ -2612,7 +2987,23 @@
           <w:sz w:val="28"/>
           <w:szCs w:val="28"/>
         </w:rPr>
-        <w:t xml:space="preserve">дизайн. Фреймуърка използва </w:t>
+        <w:t xml:space="preserve">дизайн. </w:t>
+      </w:r>
+      <w:proofErr w:type="spellStart"/>
+      <w:r>
+        <w:rPr>
+          <w:sz w:val="28"/>
+          <w:szCs w:val="28"/>
+        </w:rPr>
+        <w:t>Фреймуърка</w:t>
+      </w:r>
+      <w:proofErr w:type="spellEnd"/>
+      <w:r>
+        <w:rPr>
+          <w:sz w:val="28"/>
+          <w:szCs w:val="28"/>
+        </w:rPr>
+        <w:t xml:space="preserve"> използва </w:t>
       </w:r>
       <w:r>
         <w:rPr>
@@ -2632,7 +3023,7 @@
     </w:p>
     <w:p>
       <w:pPr>
-        <w:pStyle w:val="ListParagraph"/>
+        <w:pStyle w:val="a3"/>
         <w:numPr>
           <w:ilvl w:val="0"/>
           <w:numId w:val="18"/>
@@ -2693,7 +3084,7 @@
       <w:hyperlink r:id="rId6" w:history="1">
         <w:r>
           <w:rPr>
-            <w:rStyle w:val="Hyperlink"/>
+            <w:rStyle w:val="a4"/>
             <w:sz w:val="28"/>
             <w:szCs w:val="28"/>
             <w:lang w:val="en-US"/>
@@ -2724,6 +3115,7 @@
         </w:rPr>
         <w:t xml:space="preserve">Библиотеката обвива функционалностите предоставяни от стандартния </w:t>
       </w:r>
+      <w:proofErr w:type="spellStart"/>
       <w:r>
         <w:rPr>
           <w:rFonts w:ascii="Consolas" w:hAnsi="Consolas"/>
@@ -2732,6 +3124,7 @@
         </w:rPr>
         <w:t>XMLHttpRequest</w:t>
       </w:r>
+      <w:proofErr w:type="spellEnd"/>
       <w:r>
         <w:rPr>
           <w:rFonts w:ascii="Consolas" w:hAnsi="Consolas"/>
@@ -2755,7 +3148,7 @@
     </w:p>
     <w:p>
       <w:pPr>
-        <w:pStyle w:val="ListParagraph"/>
+        <w:pStyle w:val="a3"/>
         <w:numPr>
           <w:ilvl w:val="0"/>
           <w:numId w:val="17"/>
@@ -2769,6 +3162,7 @@
           <w:szCs w:val="28"/>
         </w:rPr>
       </w:pPr>
+      <w:proofErr w:type="spellStart"/>
       <w:r>
         <w:rPr>
           <w:b/>
@@ -2785,7 +3179,17 @@
           <w:szCs w:val="28"/>
           <w:lang w:val="en-US"/>
         </w:rPr>
-        <w:t xml:space="preserve">ole </w:t>
+        <w:t>ole</w:t>
+      </w:r>
+      <w:proofErr w:type="spellEnd"/>
+      <w:r>
+        <w:rPr>
+          <w:b/>
+          <w:sz w:val="28"/>
+          <w:szCs w:val="28"/>
+          <w:lang w:val="en-US"/>
+        </w:rPr>
+        <w:t xml:space="preserve"> </w:t>
       </w:r>
       <w:r>
         <w:rPr>
@@ -2846,20 +3250,114 @@
         </w:rPr>
         <w:t xml:space="preserve">проект. Негова основна задача е изпълнението на изчислителни и записващи в базата операции. Проекта комуникира с </w:t>
       </w:r>
-      <w:r>
-        <w:rPr>
-          <w:sz w:val="28"/>
-          <w:szCs w:val="28"/>
-          <w:lang w:val="en-US"/>
-        </w:rPr>
-        <w:t xml:space="preserve">WorkerRole, чрез съобщения в </w:t>
-      </w:r>
-      <w:r>
-        <w:rPr>
-          <w:sz w:val="28"/>
-          <w:szCs w:val="28"/>
-        </w:rPr>
-        <w:t>т.нар. клауд опашка. След изпълнение на своята задача (обновяване цените на валутите в порфолиото на конкретен потребител) проекта пише в базата новите промени и нотифицира клиента.</w:t>
+      <w:proofErr w:type="spellStart"/>
+      <w:r>
+        <w:rPr>
+          <w:sz w:val="28"/>
+          <w:szCs w:val="28"/>
+          <w:lang w:val="en-US"/>
+        </w:rPr>
+        <w:t>WorkerRole</w:t>
+      </w:r>
+      <w:proofErr w:type="spellEnd"/>
+      <w:r>
+        <w:rPr>
+          <w:sz w:val="28"/>
+          <w:szCs w:val="28"/>
+          <w:lang w:val="en-US"/>
+        </w:rPr>
+        <w:t xml:space="preserve">, </w:t>
+      </w:r>
+      <w:proofErr w:type="spellStart"/>
+      <w:r>
+        <w:rPr>
+          <w:sz w:val="28"/>
+          <w:szCs w:val="28"/>
+          <w:lang w:val="en-US"/>
+        </w:rPr>
+        <w:t>чрез</w:t>
+      </w:r>
+      <w:proofErr w:type="spellEnd"/>
+      <w:r>
+        <w:rPr>
+          <w:sz w:val="28"/>
+          <w:szCs w:val="28"/>
+          <w:lang w:val="en-US"/>
+        </w:rPr>
+        <w:t xml:space="preserve"> </w:t>
+      </w:r>
+      <w:proofErr w:type="spellStart"/>
+      <w:r>
+        <w:rPr>
+          <w:sz w:val="28"/>
+          <w:szCs w:val="28"/>
+          <w:lang w:val="en-US"/>
+        </w:rPr>
+        <w:t>съобщения</w:t>
+      </w:r>
+      <w:proofErr w:type="spellEnd"/>
+      <w:r>
+        <w:rPr>
+          <w:sz w:val="28"/>
+          <w:szCs w:val="28"/>
+          <w:lang w:val="en-US"/>
+        </w:rPr>
+        <w:t xml:space="preserve"> в </w:t>
+      </w:r>
+      <w:r>
+        <w:rPr>
+          <w:sz w:val="28"/>
+          <w:szCs w:val="28"/>
+        </w:rPr>
+        <w:t xml:space="preserve">т.нар. </w:t>
+      </w:r>
+      <w:proofErr w:type="spellStart"/>
+      <w:r>
+        <w:rPr>
+          <w:sz w:val="28"/>
+          <w:szCs w:val="28"/>
+        </w:rPr>
+        <w:t>клауд</w:t>
+      </w:r>
+      <w:proofErr w:type="spellEnd"/>
+      <w:r>
+        <w:rPr>
+          <w:sz w:val="28"/>
+          <w:szCs w:val="28"/>
+        </w:rPr>
+        <w:t xml:space="preserve"> опашка. След изпълнение на своята задача (обновяване цените на валутите в </w:t>
+      </w:r>
+      <w:proofErr w:type="spellStart"/>
+      <w:r>
+        <w:rPr>
+          <w:sz w:val="28"/>
+          <w:szCs w:val="28"/>
+        </w:rPr>
+        <w:t>порфолиото</w:t>
+      </w:r>
+      <w:proofErr w:type="spellEnd"/>
+      <w:r>
+        <w:rPr>
+          <w:sz w:val="28"/>
+          <w:szCs w:val="28"/>
+        </w:rPr>
+        <w:t xml:space="preserve"> на конкретен потребител) проекта пише в базата новите промени и </w:t>
+      </w:r>
+      <w:proofErr w:type="spellStart"/>
+      <w:r>
+        <w:rPr>
+          <w:sz w:val="28"/>
+          <w:szCs w:val="28"/>
+        </w:rPr>
+        <w:t>нотифицира</w:t>
+      </w:r>
+      <w:proofErr w:type="spellEnd"/>
+      <w:r>
+        <w:rPr>
+          <w:sz w:val="28"/>
+          <w:szCs w:val="28"/>
+        </w:rPr>
+        <w:t xml:space="preserve"> клиента.</w:t>
       </w:r>
     </w:p>
     <w:p>
@@ -2872,12 +3370,10 @@
           <w:szCs w:val="28"/>
         </w:rPr>
       </w:pPr>
-      <w:bookmarkStart w:id="0" w:name="_GoBack"/>
-      <w:bookmarkEnd w:id="0"/>
-    </w:p>
-    <w:p>
-      <w:pPr>
-        <w:pStyle w:val="ListParagraph"/>
+    </w:p>
+    <w:p>
+      <w:pPr>
+        <w:pStyle w:val="a3"/>
         <w:numPr>
           <w:ilvl w:val="0"/>
           <w:numId w:val="17"/>
@@ -2891,6 +3387,7 @@
           <w:lang w:val="en-US"/>
         </w:rPr>
       </w:pPr>
+      <w:proofErr w:type="spellStart"/>
       <w:r>
         <w:rPr>
           <w:b/>
@@ -2900,6 +3397,7 @@
         </w:rPr>
         <w:t>PortfolioCommon</w:t>
       </w:r>
+      <w:proofErr w:type="spellEnd"/>
     </w:p>
     <w:p>
       <w:pPr>
@@ -2944,7 +3442,23 @@
           <w:sz w:val="28"/>
           <w:szCs w:val="28"/>
         </w:rPr>
-        <w:t>предоставя обща функционалност за писане в паметта на клауд приложението (</w:t>
+        <w:t xml:space="preserve">предоставя обща функционалност за писане в паметта на </w:t>
+      </w:r>
+      <w:proofErr w:type="spellStart"/>
+      <w:r>
+        <w:rPr>
+          <w:sz w:val="28"/>
+          <w:szCs w:val="28"/>
+        </w:rPr>
+        <w:t>клауд</w:t>
+      </w:r>
+      <w:proofErr w:type="spellEnd"/>
+      <w:r>
+        <w:rPr>
+          <w:sz w:val="28"/>
+          <w:szCs w:val="28"/>
+        </w:rPr>
+        <w:t xml:space="preserve"> приложението (</w:t>
       </w:r>
       <w:r>
         <w:rPr>
@@ -2960,8 +3474,45 @@
           <w:szCs w:val="28"/>
           <w:lang w:val="en-US"/>
         </w:rPr>
-        <w:t xml:space="preserve">, Queue Access), функционалност за </w:t>
-      </w:r>
+        <w:t xml:space="preserve">, Queue Access), </w:t>
+      </w:r>
+      <w:proofErr w:type="spellStart"/>
+      <w:r>
+        <w:rPr>
+          <w:sz w:val="28"/>
+          <w:szCs w:val="28"/>
+          <w:lang w:val="en-US"/>
+        </w:rPr>
+        <w:t>функционалност</w:t>
+      </w:r>
+      <w:proofErr w:type="spellEnd"/>
+      <w:r>
+        <w:rPr>
+          <w:sz w:val="28"/>
+          <w:szCs w:val="28"/>
+          <w:lang w:val="en-US"/>
+        </w:rPr>
+        <w:t xml:space="preserve"> </w:t>
+      </w:r>
+      <w:proofErr w:type="spellStart"/>
+      <w:r>
+        <w:rPr>
+          <w:sz w:val="28"/>
+          <w:szCs w:val="28"/>
+          <w:lang w:val="en-US"/>
+        </w:rPr>
+        <w:t>за</w:t>
+      </w:r>
+      <w:proofErr w:type="spellEnd"/>
+      <w:r>
+        <w:rPr>
+          <w:sz w:val="28"/>
+          <w:szCs w:val="28"/>
+          <w:lang w:val="en-US"/>
+        </w:rPr>
+        <w:t xml:space="preserve"> </w:t>
+      </w:r>
+      <w:proofErr w:type="spellStart"/>
       <w:r>
         <w:rPr>
           <w:sz w:val="28"/>
@@ -2969,7 +3520,16 @@
           <w:lang w:val="en-US"/>
         </w:rPr>
         <w:lastRenderedPageBreak/>
-        <w:t xml:space="preserve">писане в SQL Server </w:t>
+        <w:t>писане</w:t>
+      </w:r>
+      <w:proofErr w:type="spellEnd"/>
+      <w:r>
+        <w:rPr>
+          <w:sz w:val="28"/>
+          <w:szCs w:val="28"/>
+          <w:lang w:val="en-US"/>
+        </w:rPr>
+        <w:t xml:space="preserve"> в SQL Server </w:t>
       </w:r>
       <w:r>
         <w:rPr>
@@ -2978,13 +3538,41 @@
         </w:rPr>
         <w:t>база данни, модели на основните обекти използвани от системата (</w:t>
       </w:r>
-      <w:r>
-        <w:rPr>
-          <w:sz w:val="28"/>
-          <w:szCs w:val="28"/>
-          <w:lang w:val="en-US"/>
-        </w:rPr>
-        <w:t>UserEntity, CoinEntity),</w:t>
+      <w:proofErr w:type="spellStart"/>
+      <w:r>
+        <w:rPr>
+          <w:sz w:val="28"/>
+          <w:szCs w:val="28"/>
+          <w:lang w:val="en-US"/>
+        </w:rPr>
+        <w:t>UserEntity</w:t>
+      </w:r>
+      <w:proofErr w:type="spellEnd"/>
+      <w:r>
+        <w:rPr>
+          <w:sz w:val="28"/>
+          <w:szCs w:val="28"/>
+          <w:lang w:val="en-US"/>
+        </w:rPr>
+        <w:t xml:space="preserve">, </w:t>
+      </w:r>
+      <w:proofErr w:type="spellStart"/>
+      <w:r>
+        <w:rPr>
+          <w:sz w:val="28"/>
+          <w:szCs w:val="28"/>
+          <w:lang w:val="en-US"/>
+        </w:rPr>
+        <w:t>CoinEntity</w:t>
+      </w:r>
+      <w:proofErr w:type="spellEnd"/>
+      <w:r>
+        <w:rPr>
+          <w:sz w:val="28"/>
+          <w:szCs w:val="28"/>
+          <w:lang w:val="en-US"/>
+        </w:rPr>
+        <w:t>),</w:t>
       </w:r>
       <w:r>
         <w:rPr>
@@ -3053,7 +3641,7 @@
     </w:p>
     <w:p>
       <w:pPr>
-        <w:pStyle w:val="ListParagraph"/>
+        <w:pStyle w:val="a3"/>
         <w:numPr>
           <w:ilvl w:val="0"/>
           <w:numId w:val="16"/>
@@ -3096,7 +3684,7 @@
     </w:p>
     <w:p>
       <w:pPr>
-        <w:pStyle w:val="ListParagraph"/>
+        <w:pStyle w:val="a3"/>
         <w:tabs>
           <w:tab w:val="left" w:pos="720"/>
         </w:tabs>
@@ -3171,13 +3759,23 @@
         </w:rPr>
         <w:t xml:space="preserve"> </w:t>
       </w:r>
-      <w:r>
-        <w:rPr>
-          <w:sz w:val="28"/>
-          <w:szCs w:val="28"/>
-          <w:lang w:val="en-US"/>
-        </w:rPr>
-        <w:t xml:space="preserve">Javascript </w:t>
+      <w:proofErr w:type="spellStart"/>
+      <w:r>
+        <w:rPr>
+          <w:sz w:val="28"/>
+          <w:szCs w:val="28"/>
+          <w:lang w:val="en-US"/>
+        </w:rPr>
+        <w:t>Javascript</w:t>
+      </w:r>
+      <w:proofErr w:type="spellEnd"/>
+      <w:r>
+        <w:rPr>
+          <w:sz w:val="28"/>
+          <w:szCs w:val="28"/>
+          <w:lang w:val="en-US"/>
+        </w:rPr>
+        <w:t xml:space="preserve"> </w:t>
       </w:r>
       <w:r>
         <w:rPr>
@@ -3214,7 +3812,23 @@
           <w:sz w:val="28"/>
           <w:szCs w:val="28"/>
         </w:rPr>
-        <w:t xml:space="preserve">файловете съдържат преизползваема логика и презентация, която е подходяща за повече от едно </w:t>
+        <w:t xml:space="preserve">файловете съдържат </w:t>
+      </w:r>
+      <w:proofErr w:type="spellStart"/>
+      <w:r>
+        <w:rPr>
+          <w:sz w:val="28"/>
+          <w:szCs w:val="28"/>
+        </w:rPr>
+        <w:t>преизползваема</w:t>
+      </w:r>
+      <w:proofErr w:type="spellEnd"/>
+      <w:r>
+        <w:rPr>
+          <w:sz w:val="28"/>
+          <w:szCs w:val="28"/>
+        </w:rPr>
+        <w:t xml:space="preserve"> логика и презентация, която е подходяща за повече от едно </w:t>
       </w:r>
       <w:r>
         <w:rPr>
@@ -3246,13 +3860,23 @@
         </w:rPr>
         <w:t xml:space="preserve">та. Съществува и трета група </w:t>
       </w:r>
-      <w:r>
-        <w:rPr>
-          <w:sz w:val="28"/>
-          <w:szCs w:val="28"/>
-          <w:lang w:val="en-US"/>
-        </w:rPr>
-        <w:t xml:space="preserve">javascript </w:t>
+      <w:proofErr w:type="spellStart"/>
+      <w:r>
+        <w:rPr>
+          <w:sz w:val="28"/>
+          <w:szCs w:val="28"/>
+          <w:lang w:val="en-US"/>
+        </w:rPr>
+        <w:t>javascript</w:t>
+      </w:r>
+      <w:proofErr w:type="spellEnd"/>
+      <w:r>
+        <w:rPr>
+          <w:sz w:val="28"/>
+          <w:szCs w:val="28"/>
+          <w:lang w:val="en-US"/>
+        </w:rPr>
+        <w:t xml:space="preserve"> </w:t>
       </w:r>
       <w:r>
         <w:rPr>
@@ -3500,13 +4124,23 @@
         </w:rPr>
         <w:t xml:space="preserve">е специфичен файл надграждащ базовите обекти предоставяни от </w:t>
       </w:r>
-      <w:r>
-        <w:rPr>
-          <w:sz w:val="28"/>
-          <w:szCs w:val="28"/>
-          <w:lang w:val="en-US"/>
-        </w:rPr>
-        <w:t xml:space="preserve">javascript </w:t>
+      <w:proofErr w:type="spellStart"/>
+      <w:r>
+        <w:rPr>
+          <w:sz w:val="28"/>
+          <w:szCs w:val="28"/>
+          <w:lang w:val="en-US"/>
+        </w:rPr>
+        <w:t>javascript</w:t>
+      </w:r>
+      <w:proofErr w:type="spellEnd"/>
+      <w:r>
+        <w:rPr>
+          <w:sz w:val="28"/>
+          <w:szCs w:val="28"/>
+          <w:lang w:val="en-US"/>
+        </w:rPr>
+        <w:t xml:space="preserve"> </w:t>
       </w:r>
       <w:r>
         <w:rPr>
@@ -3565,7 +4199,61 @@
           <w:szCs w:val="28"/>
           <w:lang w:val="en-US"/>
         </w:rPr>
-        <w:t xml:space="preserve">Home/Index.cshtml, който съдържа </w:t>
+        <w:t>Home/</w:t>
+      </w:r>
+      <w:proofErr w:type="spellStart"/>
+      <w:r>
+        <w:rPr>
+          <w:sz w:val="28"/>
+          <w:szCs w:val="28"/>
+          <w:lang w:val="en-US"/>
+        </w:rPr>
+        <w:t>Index.cshtml</w:t>
+      </w:r>
+      <w:proofErr w:type="spellEnd"/>
+      <w:r>
+        <w:rPr>
+          <w:sz w:val="28"/>
+          <w:szCs w:val="28"/>
+          <w:lang w:val="en-US"/>
+        </w:rPr>
+        <w:t xml:space="preserve">, </w:t>
+      </w:r>
+      <w:proofErr w:type="spellStart"/>
+      <w:r>
+        <w:rPr>
+          <w:sz w:val="28"/>
+          <w:szCs w:val="28"/>
+          <w:lang w:val="en-US"/>
+        </w:rPr>
+        <w:t>който</w:t>
+      </w:r>
+      <w:proofErr w:type="spellEnd"/>
+      <w:r>
+        <w:rPr>
+          <w:sz w:val="28"/>
+          <w:szCs w:val="28"/>
+          <w:lang w:val="en-US"/>
+        </w:rPr>
+        <w:t xml:space="preserve"> </w:t>
+      </w:r>
+      <w:proofErr w:type="spellStart"/>
+      <w:r>
+        <w:rPr>
+          <w:sz w:val="28"/>
+          <w:szCs w:val="28"/>
+          <w:lang w:val="en-US"/>
+        </w:rPr>
+        <w:t>съдържа</w:t>
+      </w:r>
+      <w:proofErr w:type="spellEnd"/>
+      <w:r>
+        <w:rPr>
+          <w:sz w:val="28"/>
+          <w:szCs w:val="28"/>
+          <w:lang w:val="en-US"/>
+        </w:rPr>
+        <w:t xml:space="preserve"> </w:t>
       </w:r>
       <w:r>
         <w:rPr>
@@ -3574,37 +4262,327 @@
         </w:rPr>
         <w:t>с</w:t>
       </w:r>
-      <w:r>
-        <w:rPr>
-          <w:sz w:val="28"/>
-          <w:szCs w:val="28"/>
-          <w:lang w:val="en-US"/>
-        </w:rPr>
-        <w:t>келета на приложението,</w:t>
-      </w:r>
-      <w:r>
-        <w:rPr>
-          <w:sz w:val="28"/>
-          <w:szCs w:val="28"/>
-          <w:lang w:val="en-US"/>
-        </w:rPr>
-        <w:t xml:space="preserve"> г</w:t>
-      </w:r>
-      <w:r>
-        <w:rPr>
-          <w:sz w:val="28"/>
-          <w:szCs w:val="28"/>
-          <w:lang w:val="en-US"/>
-        </w:rPr>
-        <w:t>лавният portfolio-app елемент</w:t>
-      </w:r>
-      <w:r>
-        <w:rPr>
-          <w:sz w:val="28"/>
-          <w:szCs w:val="28"/>
-          <w:lang w:val="en-US"/>
-        </w:rPr>
-        <w:t>, и файл app.js, който създава т.нар. application компонент, в чиито контекст се развиват и разгръщат потребителските действия.</w:t>
+      <w:proofErr w:type="spellStart"/>
+      <w:r>
+        <w:rPr>
+          <w:sz w:val="28"/>
+          <w:szCs w:val="28"/>
+          <w:lang w:val="en-US"/>
+        </w:rPr>
+        <w:t>келета</w:t>
+      </w:r>
+      <w:proofErr w:type="spellEnd"/>
+      <w:r>
+        <w:rPr>
+          <w:sz w:val="28"/>
+          <w:szCs w:val="28"/>
+          <w:lang w:val="en-US"/>
+        </w:rPr>
+        <w:t xml:space="preserve"> </w:t>
+      </w:r>
+      <w:proofErr w:type="spellStart"/>
+      <w:r>
+        <w:rPr>
+          <w:sz w:val="28"/>
+          <w:szCs w:val="28"/>
+          <w:lang w:val="en-US"/>
+        </w:rPr>
+        <w:t>на</w:t>
+      </w:r>
+      <w:proofErr w:type="spellEnd"/>
+      <w:r>
+        <w:rPr>
+          <w:sz w:val="28"/>
+          <w:szCs w:val="28"/>
+          <w:lang w:val="en-US"/>
+        </w:rPr>
+        <w:t xml:space="preserve"> </w:t>
+      </w:r>
+      <w:proofErr w:type="spellStart"/>
+      <w:r>
+        <w:rPr>
+          <w:sz w:val="28"/>
+          <w:szCs w:val="28"/>
+          <w:lang w:val="en-US"/>
+        </w:rPr>
+        <w:t>приложението</w:t>
+      </w:r>
+      <w:proofErr w:type="spellEnd"/>
+      <w:r>
+        <w:rPr>
+          <w:sz w:val="28"/>
+          <w:szCs w:val="28"/>
+          <w:lang w:val="en-US"/>
+        </w:rPr>
+        <w:t>,</w:t>
+      </w:r>
+      <w:r>
+        <w:rPr>
+          <w:sz w:val="28"/>
+          <w:szCs w:val="28"/>
+          <w:lang w:val="en-US"/>
+        </w:rPr>
+        <w:t xml:space="preserve"> </w:t>
+      </w:r>
+      <w:proofErr w:type="spellStart"/>
+      <w:r>
+        <w:rPr>
+          <w:sz w:val="28"/>
+          <w:szCs w:val="28"/>
+          <w:lang w:val="en-US"/>
+        </w:rPr>
+        <w:t>г</w:t>
+      </w:r>
+      <w:r>
+        <w:rPr>
+          <w:sz w:val="28"/>
+          <w:szCs w:val="28"/>
+          <w:lang w:val="en-US"/>
+        </w:rPr>
+        <w:t>лавният</w:t>
+      </w:r>
+      <w:proofErr w:type="spellEnd"/>
+      <w:r>
+        <w:rPr>
+          <w:sz w:val="28"/>
+          <w:szCs w:val="28"/>
+          <w:lang w:val="en-US"/>
+        </w:rPr>
+        <w:t xml:space="preserve"> portfolio-app </w:t>
+      </w:r>
+      <w:proofErr w:type="spellStart"/>
+      <w:r>
+        <w:rPr>
+          <w:sz w:val="28"/>
+          <w:szCs w:val="28"/>
+          <w:lang w:val="en-US"/>
+        </w:rPr>
+        <w:t>елемент</w:t>
+      </w:r>
+      <w:proofErr w:type="spellEnd"/>
+      <w:r>
+        <w:rPr>
+          <w:sz w:val="28"/>
+          <w:szCs w:val="28"/>
+          <w:lang w:val="en-US"/>
+        </w:rPr>
+        <w:t xml:space="preserve">, и </w:t>
+      </w:r>
+      <w:proofErr w:type="spellStart"/>
+      <w:r>
+        <w:rPr>
+          <w:sz w:val="28"/>
+          <w:szCs w:val="28"/>
+          <w:lang w:val="en-US"/>
+        </w:rPr>
+        <w:t>файл</w:t>
+      </w:r>
+      <w:proofErr w:type="spellEnd"/>
+      <w:r>
+        <w:rPr>
+          <w:sz w:val="28"/>
+          <w:szCs w:val="28"/>
+          <w:lang w:val="en-US"/>
+        </w:rPr>
+        <w:t xml:space="preserve"> app.js, </w:t>
+      </w:r>
+      <w:proofErr w:type="spellStart"/>
+      <w:r>
+        <w:rPr>
+          <w:sz w:val="28"/>
+          <w:szCs w:val="28"/>
+          <w:lang w:val="en-US"/>
+        </w:rPr>
+        <w:t>който</w:t>
+      </w:r>
+      <w:proofErr w:type="spellEnd"/>
+      <w:r>
+        <w:rPr>
+          <w:sz w:val="28"/>
+          <w:szCs w:val="28"/>
+          <w:lang w:val="en-US"/>
+        </w:rPr>
+        <w:t xml:space="preserve"> </w:t>
+      </w:r>
+      <w:proofErr w:type="spellStart"/>
+      <w:r>
+        <w:rPr>
+          <w:sz w:val="28"/>
+          <w:szCs w:val="28"/>
+          <w:lang w:val="en-US"/>
+        </w:rPr>
+        <w:t>създава</w:t>
+      </w:r>
+      <w:proofErr w:type="spellEnd"/>
+      <w:r>
+        <w:rPr>
+          <w:sz w:val="28"/>
+          <w:szCs w:val="28"/>
+          <w:lang w:val="en-US"/>
+        </w:rPr>
+        <w:t xml:space="preserve"> </w:t>
+      </w:r>
+      <w:proofErr w:type="spellStart"/>
+      <w:r>
+        <w:rPr>
+          <w:sz w:val="28"/>
+          <w:szCs w:val="28"/>
+          <w:lang w:val="en-US"/>
+        </w:rPr>
+        <w:t>т.нар</w:t>
+      </w:r>
+      <w:proofErr w:type="spellEnd"/>
+      <w:r>
+        <w:rPr>
+          <w:sz w:val="28"/>
+          <w:szCs w:val="28"/>
+          <w:lang w:val="en-US"/>
+        </w:rPr>
+        <w:t xml:space="preserve">. application </w:t>
+      </w:r>
+      <w:proofErr w:type="spellStart"/>
+      <w:r>
+        <w:rPr>
+          <w:sz w:val="28"/>
+          <w:szCs w:val="28"/>
+          <w:lang w:val="en-US"/>
+        </w:rPr>
+        <w:t>компонент</w:t>
+      </w:r>
+      <w:proofErr w:type="spellEnd"/>
+      <w:r>
+        <w:rPr>
+          <w:sz w:val="28"/>
+          <w:szCs w:val="28"/>
+          <w:lang w:val="en-US"/>
+        </w:rPr>
+        <w:t xml:space="preserve">, в </w:t>
+      </w:r>
+      <w:proofErr w:type="spellStart"/>
+      <w:r>
+        <w:rPr>
+          <w:sz w:val="28"/>
+          <w:szCs w:val="28"/>
+          <w:lang w:val="en-US"/>
+        </w:rPr>
+        <w:t>чиито</w:t>
+      </w:r>
+      <w:proofErr w:type="spellEnd"/>
+      <w:r>
+        <w:rPr>
+          <w:sz w:val="28"/>
+          <w:szCs w:val="28"/>
+          <w:lang w:val="en-US"/>
+        </w:rPr>
+        <w:t xml:space="preserve"> </w:t>
+      </w:r>
+      <w:proofErr w:type="spellStart"/>
+      <w:r>
+        <w:rPr>
+          <w:sz w:val="28"/>
+          <w:szCs w:val="28"/>
+          <w:lang w:val="en-US"/>
+        </w:rPr>
+        <w:t>контекст</w:t>
+      </w:r>
+      <w:proofErr w:type="spellEnd"/>
+      <w:r>
+        <w:rPr>
+          <w:sz w:val="28"/>
+          <w:szCs w:val="28"/>
+          <w:lang w:val="en-US"/>
+        </w:rPr>
+        <w:t xml:space="preserve"> </w:t>
+      </w:r>
+      <w:proofErr w:type="spellStart"/>
+      <w:r>
+        <w:rPr>
+          <w:sz w:val="28"/>
+          <w:szCs w:val="28"/>
+          <w:lang w:val="en-US"/>
+        </w:rPr>
+        <w:t>се</w:t>
+      </w:r>
+      <w:proofErr w:type="spellEnd"/>
+      <w:r>
+        <w:rPr>
+          <w:sz w:val="28"/>
+          <w:szCs w:val="28"/>
+          <w:lang w:val="en-US"/>
+        </w:rPr>
+        <w:t xml:space="preserve"> </w:t>
+      </w:r>
+      <w:proofErr w:type="spellStart"/>
+      <w:r>
+        <w:rPr>
+          <w:sz w:val="28"/>
+          <w:szCs w:val="28"/>
+          <w:lang w:val="en-US"/>
+        </w:rPr>
+        <w:t>развиват</w:t>
+      </w:r>
+      <w:proofErr w:type="spellEnd"/>
+      <w:r>
+        <w:rPr>
+          <w:sz w:val="28"/>
+          <w:szCs w:val="28"/>
+          <w:lang w:val="en-US"/>
+        </w:rPr>
+        <w:t xml:space="preserve"> и </w:t>
+      </w:r>
+      <w:proofErr w:type="spellStart"/>
+      <w:r>
+        <w:rPr>
+          <w:sz w:val="28"/>
+          <w:szCs w:val="28"/>
+          <w:lang w:val="en-US"/>
+        </w:rPr>
+        <w:t>разгръщат</w:t>
+      </w:r>
+      <w:proofErr w:type="spellEnd"/>
+      <w:r>
+        <w:rPr>
+          <w:sz w:val="28"/>
+          <w:szCs w:val="28"/>
+          <w:lang w:val="en-US"/>
+        </w:rPr>
+        <w:t xml:space="preserve"> </w:t>
+      </w:r>
+      <w:proofErr w:type="spellStart"/>
+      <w:r>
+        <w:rPr>
+          <w:sz w:val="28"/>
+          <w:szCs w:val="28"/>
+          <w:lang w:val="en-US"/>
+        </w:rPr>
+        <w:t>потребителските</w:t>
+      </w:r>
+      <w:proofErr w:type="spellEnd"/>
+      <w:r>
+        <w:rPr>
+          <w:sz w:val="28"/>
+          <w:szCs w:val="28"/>
+          <w:lang w:val="en-US"/>
+        </w:rPr>
+        <w:t xml:space="preserve"> </w:t>
+      </w:r>
+      <w:proofErr w:type="spellStart"/>
+      <w:r>
+        <w:rPr>
+          <w:sz w:val="28"/>
+          <w:szCs w:val="28"/>
+          <w:lang w:val="en-US"/>
+        </w:rPr>
+        <w:t>действия</w:t>
+      </w:r>
+      <w:proofErr w:type="spellEnd"/>
+      <w:r>
+        <w:rPr>
+          <w:sz w:val="28"/>
+          <w:szCs w:val="28"/>
+          <w:lang w:val="en-US"/>
+        </w:rPr>
+        <w:t>.</w:t>
       </w:r>
     </w:p>
     <w:p>
@@ -3622,12 +4600,28 @@
           <w:sz w:val="28"/>
           <w:szCs w:val="28"/>
         </w:rPr>
-        <w:t xml:space="preserve">В рамките на приложението са реализирани следните фукнционалности: </w:t>
-      </w:r>
-    </w:p>
-    <w:p>
-      <w:pPr>
-        <w:pStyle w:val="ListParagraph"/>
+        <w:t xml:space="preserve">В рамките на приложението са реализирани следните </w:t>
+      </w:r>
+      <w:proofErr w:type="spellStart"/>
+      <w:r>
+        <w:rPr>
+          <w:sz w:val="28"/>
+          <w:szCs w:val="28"/>
+        </w:rPr>
+        <w:t>фукнционалности</w:t>
+      </w:r>
+      <w:proofErr w:type="spellEnd"/>
+      <w:r>
+        <w:rPr>
+          <w:sz w:val="28"/>
+          <w:szCs w:val="28"/>
+        </w:rPr>
+        <w:t xml:space="preserve">: </w:t>
+      </w:r>
+    </w:p>
+    <w:p>
+      <w:pPr>
+        <w:pStyle w:val="a3"/>
         <w:numPr>
           <w:ilvl w:val="0"/>
           <w:numId w:val="17"/>
@@ -3645,22 +4639,47 @@
           <w:sz w:val="28"/>
           <w:szCs w:val="28"/>
         </w:rPr>
-        <w:t>Регистрация и а</w:t>
-      </w:r>
-      <w:r>
-        <w:rPr>
-          <w:sz w:val="28"/>
-          <w:szCs w:val="28"/>
-        </w:rPr>
-        <w:t xml:space="preserve">утентикация – функционалността е реализирана посредством </w:t>
-      </w:r>
-      <w:r>
-        <w:rPr>
-          <w:sz w:val="28"/>
-          <w:szCs w:val="28"/>
-        </w:rPr>
-        <w:t>комуникация между фронт и бек енда</w:t>
-      </w:r>
+        <w:t xml:space="preserve">Регистрация и </w:t>
+      </w:r>
+      <w:proofErr w:type="spellStart"/>
+      <w:r>
+        <w:rPr>
+          <w:sz w:val="28"/>
+          <w:szCs w:val="28"/>
+        </w:rPr>
+        <w:t>а</w:t>
+      </w:r>
+      <w:r>
+        <w:rPr>
+          <w:sz w:val="28"/>
+          <w:szCs w:val="28"/>
+        </w:rPr>
+        <w:t>утентикация</w:t>
+      </w:r>
+      <w:proofErr w:type="spellEnd"/>
+      <w:r>
+        <w:rPr>
+          <w:sz w:val="28"/>
+          <w:szCs w:val="28"/>
+        </w:rPr>
+        <w:t xml:space="preserve"> – функционалността е реализирана посредством </w:t>
+      </w:r>
+      <w:r>
+        <w:rPr>
+          <w:sz w:val="28"/>
+          <w:szCs w:val="28"/>
+        </w:rPr>
+        <w:t xml:space="preserve">комуникация между фронт и бек </w:t>
+      </w:r>
+      <w:proofErr w:type="spellStart"/>
+      <w:r>
+        <w:rPr>
+          <w:sz w:val="28"/>
+          <w:szCs w:val="28"/>
+        </w:rPr>
+        <w:t>енда</w:t>
+      </w:r>
+      <w:proofErr w:type="spellEnd"/>
       <w:r>
         <w:rPr>
           <w:sz w:val="28"/>
@@ -3689,7 +4708,23 @@
           <w:sz w:val="28"/>
           <w:szCs w:val="28"/>
         </w:rPr>
-        <w:t xml:space="preserve">, а аутентикацията сравнява данните въведени по време на </w:t>
+        <w:t xml:space="preserve">, а </w:t>
+      </w:r>
+      <w:proofErr w:type="spellStart"/>
+      <w:r>
+        <w:rPr>
+          <w:sz w:val="28"/>
+          <w:szCs w:val="28"/>
+        </w:rPr>
+        <w:t>аутентикацията</w:t>
+      </w:r>
+      <w:proofErr w:type="spellEnd"/>
+      <w:r>
+        <w:rPr>
+          <w:sz w:val="28"/>
+          <w:szCs w:val="28"/>
+        </w:rPr>
+        <w:t xml:space="preserve"> сравнява данните въведени по време на </w:t>
       </w:r>
       <w:r>
         <w:rPr>
@@ -3724,7 +4759,7 @@
     </w:p>
     <w:p>
       <w:pPr>
-        <w:pStyle w:val="ListParagraph"/>
+        <w:pStyle w:val="a3"/>
         <w:numPr>
           <w:ilvl w:val="0"/>
           <w:numId w:val="17"/>
@@ -3742,15 +4777,41 @@
           <w:sz w:val="28"/>
           <w:szCs w:val="28"/>
         </w:rPr>
-        <w:t xml:space="preserve">Портфолио менижмънт – функционалността е реализирана чрез писане по ключ </w:t>
-      </w:r>
-      <w:r>
-        <w:rPr>
-          <w:sz w:val="28"/>
-          <w:szCs w:val="28"/>
-          <w:lang w:val="en-US"/>
-        </w:rPr>
-        <w:t xml:space="preserve">към Portfolio </w:t>
+        <w:t xml:space="preserve">Портфолио </w:t>
+      </w:r>
+      <w:proofErr w:type="spellStart"/>
+      <w:r>
+        <w:rPr>
+          <w:sz w:val="28"/>
+          <w:szCs w:val="28"/>
+        </w:rPr>
+        <w:t>менижмънт</w:t>
+      </w:r>
+      <w:proofErr w:type="spellEnd"/>
+      <w:r>
+        <w:rPr>
+          <w:sz w:val="28"/>
+          <w:szCs w:val="28"/>
+        </w:rPr>
+        <w:t xml:space="preserve"> – функционалността е реализирана чрез писане по ключ </w:t>
+      </w:r>
+      <w:proofErr w:type="spellStart"/>
+      <w:r>
+        <w:rPr>
+          <w:sz w:val="28"/>
+          <w:szCs w:val="28"/>
+          <w:lang w:val="en-US"/>
+        </w:rPr>
+        <w:t>към</w:t>
+      </w:r>
+      <w:proofErr w:type="spellEnd"/>
+      <w:r>
+        <w:rPr>
+          <w:sz w:val="28"/>
+          <w:szCs w:val="28"/>
+          <w:lang w:val="en-US"/>
+        </w:rPr>
+        <w:t xml:space="preserve"> Portfolio </w:t>
       </w:r>
       <w:r>
         <w:rPr>
@@ -3782,21 +4843,103 @@
         </w:rPr>
         <w:t xml:space="preserve">Потребителят записва </w:t>
       </w:r>
-      <w:r>
-        <w:rPr>
-          <w:sz w:val="28"/>
-          <w:szCs w:val="28"/>
-          <w:lang w:val="en-US"/>
-        </w:rPr>
-        <w:t>референция (вторичек ключ) към даден Coin</w:t>
-      </w:r>
-      <w:r>
-        <w:rPr>
-          <w:sz w:val="28"/>
-          <w:szCs w:val="28"/>
+      <w:proofErr w:type="spellStart"/>
+      <w:r>
+        <w:rPr>
+          <w:sz w:val="28"/>
+          <w:szCs w:val="28"/>
+          <w:lang w:val="en-US"/>
+        </w:rPr>
+        <w:t>референция</w:t>
+      </w:r>
+      <w:proofErr w:type="spellEnd"/>
+      <w:r>
+        <w:rPr>
+          <w:sz w:val="28"/>
+          <w:szCs w:val="28"/>
+          <w:lang w:val="en-US"/>
+        </w:rPr>
+        <w:t xml:space="preserve"> (</w:t>
+      </w:r>
+      <w:proofErr w:type="spellStart"/>
+      <w:r>
+        <w:rPr>
+          <w:sz w:val="28"/>
+          <w:szCs w:val="28"/>
+          <w:lang w:val="en-US"/>
+        </w:rPr>
+        <w:t>вторичек</w:t>
+      </w:r>
+      <w:proofErr w:type="spellEnd"/>
+      <w:r>
+        <w:rPr>
+          <w:sz w:val="28"/>
+          <w:szCs w:val="28"/>
+          <w:lang w:val="en-US"/>
         </w:rPr>
         <w:t xml:space="preserve"> </w:t>
       </w:r>
+      <w:proofErr w:type="spellStart"/>
+      <w:r>
+        <w:rPr>
+          <w:sz w:val="28"/>
+          <w:szCs w:val="28"/>
+          <w:lang w:val="en-US"/>
+        </w:rPr>
+        <w:t>ключ</w:t>
+      </w:r>
+      <w:proofErr w:type="spellEnd"/>
+      <w:r>
+        <w:rPr>
+          <w:sz w:val="28"/>
+          <w:szCs w:val="28"/>
+          <w:lang w:val="en-US"/>
+        </w:rPr>
+        <w:t xml:space="preserve">) </w:t>
+      </w:r>
+      <w:proofErr w:type="spellStart"/>
+      <w:r>
+        <w:rPr>
+          <w:sz w:val="28"/>
+          <w:szCs w:val="28"/>
+          <w:lang w:val="en-US"/>
+        </w:rPr>
+        <w:t>към</w:t>
+      </w:r>
+      <w:proofErr w:type="spellEnd"/>
+      <w:r>
+        <w:rPr>
+          <w:sz w:val="28"/>
+          <w:szCs w:val="28"/>
+          <w:lang w:val="en-US"/>
+        </w:rPr>
+        <w:t xml:space="preserve"> </w:t>
+      </w:r>
+      <w:proofErr w:type="spellStart"/>
+      <w:r>
+        <w:rPr>
+          <w:sz w:val="28"/>
+          <w:szCs w:val="28"/>
+          <w:lang w:val="en-US"/>
+        </w:rPr>
+        <w:t>даден</w:t>
+      </w:r>
+      <w:proofErr w:type="spellEnd"/>
+      <w:r>
+        <w:rPr>
+          <w:sz w:val="28"/>
+          <w:szCs w:val="28"/>
+          <w:lang w:val="en-US"/>
+        </w:rPr>
+        <w:t xml:space="preserve"> Coin</w:t>
+      </w:r>
+      <w:r>
+        <w:rPr>
+          <w:sz w:val="28"/>
+          <w:szCs w:val="28"/>
+        </w:rPr>
+        <w:t xml:space="preserve"> </w:t>
+      </w:r>
       <w:r>
         <w:rPr>
           <w:sz w:val="28"/>
@@ -3844,7 +4987,7 @@
     </w:p>
     <w:p>
       <w:pPr>
-        <w:pStyle w:val="ListParagraph"/>
+        <w:pStyle w:val="a3"/>
         <w:numPr>
           <w:ilvl w:val="0"/>
           <w:numId w:val="17"/>
@@ -3864,6 +5007,7 @@
         </w:rPr>
         <w:t xml:space="preserve">Валидация на данните – функционалността е реализирана чрез стандартни </w:t>
       </w:r>
+      <w:proofErr w:type="spellStart"/>
       <w:r>
         <w:rPr>
           <w:sz w:val="28"/>
@@ -3872,6 +5016,7 @@
         </w:rPr>
         <w:t>vuetify</w:t>
       </w:r>
+      <w:proofErr w:type="spellEnd"/>
       <w:r>
         <w:rPr>
           <w:sz w:val="28"/>
@@ -3897,7 +5042,7 @@
     </w:p>
     <w:p>
       <w:pPr>
-        <w:pStyle w:val="ListParagraph"/>
+        <w:pStyle w:val="a3"/>
         <w:numPr>
           <w:ilvl w:val="0"/>
           <w:numId w:val="17"/>
@@ -3974,7 +5119,7 @@
     </w:p>
     <w:p>
       <w:pPr>
-        <w:pStyle w:val="ListParagraph"/>
+        <w:pStyle w:val="a3"/>
         <w:numPr>
           <w:ilvl w:val="0"/>
           <w:numId w:val="17"/>
@@ -3992,15 +5137,41 @@
           <w:sz w:val="28"/>
           <w:szCs w:val="28"/>
         </w:rPr>
-        <w:t xml:space="preserve">Обновяване на портфолио – функционалността е реализирана чрез изпращане на съобщение по клауд опашка към </w:t>
-      </w:r>
-      <w:r>
-        <w:rPr>
-          <w:sz w:val="28"/>
-          <w:szCs w:val="28"/>
-          <w:lang w:val="en-US"/>
-        </w:rPr>
-        <w:t>WorkerRole.</w:t>
+        <w:t xml:space="preserve">Обновяване на портфолио – функционалността е реализирана чрез изпращане на съобщение по </w:t>
+      </w:r>
+      <w:proofErr w:type="spellStart"/>
+      <w:r>
+        <w:rPr>
+          <w:sz w:val="28"/>
+          <w:szCs w:val="28"/>
+        </w:rPr>
+        <w:t>клауд</w:t>
+      </w:r>
+      <w:proofErr w:type="spellEnd"/>
+      <w:r>
+        <w:rPr>
+          <w:sz w:val="28"/>
+          <w:szCs w:val="28"/>
+        </w:rPr>
+        <w:t xml:space="preserve"> опашка към </w:t>
+      </w:r>
+      <w:proofErr w:type="spellStart"/>
+      <w:r>
+        <w:rPr>
+          <w:sz w:val="28"/>
+          <w:szCs w:val="28"/>
+          <w:lang w:val="en-US"/>
+        </w:rPr>
+        <w:t>WorkerRole</w:t>
+      </w:r>
+      <w:proofErr w:type="spellEnd"/>
+      <w:r>
+        <w:rPr>
+          <w:sz w:val="28"/>
+          <w:szCs w:val="28"/>
+          <w:lang w:val="en-US"/>
+        </w:rPr>
+        <w:t>.</w:t>
       </w:r>
       <w:r>
         <w:rPr>
@@ -4009,13 +5180,23 @@
         </w:rPr>
         <w:t xml:space="preserve"> </w:t>
       </w:r>
-      <w:r>
-        <w:rPr>
-          <w:sz w:val="28"/>
-          <w:szCs w:val="28"/>
-          <w:lang w:val="en-US"/>
-        </w:rPr>
-        <w:t xml:space="preserve">WorkerRole </w:t>
+      <w:proofErr w:type="spellStart"/>
+      <w:r>
+        <w:rPr>
+          <w:sz w:val="28"/>
+          <w:szCs w:val="28"/>
+          <w:lang w:val="en-US"/>
+        </w:rPr>
+        <w:t>WorkerRole</w:t>
+      </w:r>
+      <w:proofErr w:type="spellEnd"/>
+      <w:r>
+        <w:rPr>
+          <w:sz w:val="28"/>
+          <w:szCs w:val="28"/>
+          <w:lang w:val="en-US"/>
+        </w:rPr>
+        <w:t xml:space="preserve"> </w:t>
       </w:r>
       <w:r>
         <w:rPr>
@@ -4024,13 +5205,41 @@
         </w:rPr>
         <w:t xml:space="preserve">проекта приема съобщението, намира портфолиото на потребителя, взима неговите валути и обновява цените чрез комуникация към </w:t>
       </w:r>
-      <w:r>
-        <w:rPr>
-          <w:sz w:val="28"/>
-          <w:szCs w:val="28"/>
-          <w:lang w:val="en-US"/>
-        </w:rPr>
-        <w:t>coinmarketcap open api.</w:t>
+      <w:proofErr w:type="spellStart"/>
+      <w:r>
+        <w:rPr>
+          <w:sz w:val="28"/>
+          <w:szCs w:val="28"/>
+          <w:lang w:val="en-US"/>
+        </w:rPr>
+        <w:t>coinmarketcap</w:t>
+      </w:r>
+      <w:proofErr w:type="spellEnd"/>
+      <w:r>
+        <w:rPr>
+          <w:sz w:val="28"/>
+          <w:szCs w:val="28"/>
+          <w:lang w:val="en-US"/>
+        </w:rPr>
+        <w:t xml:space="preserve"> open </w:t>
+      </w:r>
+      <w:proofErr w:type="spellStart"/>
+      <w:r>
+        <w:rPr>
+          <w:sz w:val="28"/>
+          <w:szCs w:val="28"/>
+          <w:lang w:val="en-US"/>
+        </w:rPr>
+        <w:t>api</w:t>
+      </w:r>
+      <w:proofErr w:type="spellEnd"/>
+      <w:r>
+        <w:rPr>
+          <w:sz w:val="28"/>
+          <w:szCs w:val="28"/>
+          <w:lang w:val="en-US"/>
+        </w:rPr>
+        <w:t>.</w:t>
       </w:r>
       <w:r>
         <w:rPr>
@@ -4045,12 +5254,44 @@
           <w:sz w:val="28"/>
           <w:szCs w:val="28"/>
         </w:rPr>
-        <w:t>След приключване клиента се нотифицира и неговата страница е се обновява с новите цени, както и новопресметната обща стойност на портфолиото.</w:t>
-      </w:r>
-    </w:p>
-    <w:p>
-      <w:pPr>
-        <w:pStyle w:val="ListParagraph"/>
+        <w:t xml:space="preserve">След приключване клиента се </w:t>
+      </w:r>
+      <w:proofErr w:type="spellStart"/>
+      <w:r>
+        <w:rPr>
+          <w:sz w:val="28"/>
+          <w:szCs w:val="28"/>
+        </w:rPr>
+        <w:t>нотифицира</w:t>
+      </w:r>
+      <w:proofErr w:type="spellEnd"/>
+      <w:r>
+        <w:rPr>
+          <w:sz w:val="28"/>
+          <w:szCs w:val="28"/>
+        </w:rPr>
+        <w:t xml:space="preserve"> и неговата страница е се обновява с новите цени, както и </w:t>
+      </w:r>
+      <w:proofErr w:type="spellStart"/>
+      <w:r>
+        <w:rPr>
+          <w:sz w:val="28"/>
+          <w:szCs w:val="28"/>
+        </w:rPr>
+        <w:t>новопресметната</w:t>
+      </w:r>
+      <w:proofErr w:type="spellEnd"/>
+      <w:r>
+        <w:rPr>
+          <w:sz w:val="28"/>
+          <w:szCs w:val="28"/>
+        </w:rPr>
+        <w:t xml:space="preserve"> обща стойност на портфолиото.</w:t>
+      </w:r>
+    </w:p>
+    <w:p>
+      <w:pPr>
+        <w:pStyle w:val="a3"/>
         <w:numPr>
           <w:ilvl w:val="0"/>
           <w:numId w:val="17"/>
@@ -4068,12 +5309,44 @@
           <w:sz w:val="28"/>
           <w:szCs w:val="28"/>
         </w:rPr>
-        <w:t>Сваляне на портфолио – функционалността е реализирана чрез записване на стринг в блоб. След изпращане на заявка за сваляне на портфолиото проекта изтегля записания стринг по ключ имейл на юзъра и изпраща съдържанието му като файл на потребителската машина.</w:t>
-      </w:r>
-    </w:p>
-    <w:p>
-      <w:pPr>
-        <w:pStyle w:val="ListParagraph"/>
+        <w:t xml:space="preserve">Сваляне на портфолио – функционалността е реализирана чрез записване на стринг в </w:t>
+      </w:r>
+      <w:proofErr w:type="spellStart"/>
+      <w:r>
+        <w:rPr>
+          <w:sz w:val="28"/>
+          <w:szCs w:val="28"/>
+        </w:rPr>
+        <w:t>блоб</w:t>
+      </w:r>
+      <w:proofErr w:type="spellEnd"/>
+      <w:r>
+        <w:rPr>
+          <w:sz w:val="28"/>
+          <w:szCs w:val="28"/>
+        </w:rPr>
+        <w:t xml:space="preserve">. След изпращане на заявка за сваляне на портфолиото проекта изтегля записания стринг по ключ имейл на </w:t>
+      </w:r>
+      <w:proofErr w:type="spellStart"/>
+      <w:r>
+        <w:rPr>
+          <w:sz w:val="28"/>
+          <w:szCs w:val="28"/>
+        </w:rPr>
+        <w:t>юзъра</w:t>
+      </w:r>
+      <w:proofErr w:type="spellEnd"/>
+      <w:r>
+        <w:rPr>
+          <w:sz w:val="28"/>
+          <w:szCs w:val="28"/>
+        </w:rPr>
+        <w:t xml:space="preserve"> и изпраща съдържанието му като файл на потребителската машина.</w:t>
+      </w:r>
+    </w:p>
+    <w:p>
+      <w:pPr>
+        <w:pStyle w:val="a3"/>
         <w:tabs>
           <w:tab w:val="left" w:pos="720"/>
         </w:tabs>
@@ -4086,7 +5359,7 @@
     </w:p>
     <w:p>
       <w:pPr>
-        <w:pStyle w:val="ListParagraph"/>
+        <w:pStyle w:val="a3"/>
         <w:numPr>
           <w:ilvl w:val="0"/>
           <w:numId w:val="16"/>
@@ -4112,7 +5385,7 @@
     </w:p>
     <w:p>
       <w:pPr>
-        <w:pStyle w:val="ListParagraph"/>
+        <w:pStyle w:val="a3"/>
         <w:tabs>
           <w:tab w:val="left" w:pos="720"/>
         </w:tabs>
@@ -4153,7 +5426,23 @@
           <w:sz w:val="28"/>
           <w:szCs w:val="28"/>
         </w:rPr>
-        <w:t>Необходимо е също така да се помисли за хешираща функционалност с цел съхраняване на паролите в нечист вид.</w:t>
+        <w:t xml:space="preserve">Необходимо е също така да се помисли за </w:t>
+      </w:r>
+      <w:proofErr w:type="spellStart"/>
+      <w:r>
+        <w:rPr>
+          <w:sz w:val="28"/>
+          <w:szCs w:val="28"/>
+        </w:rPr>
+        <w:t>хешираща</w:t>
+      </w:r>
+      <w:proofErr w:type="spellEnd"/>
+      <w:r>
+        <w:rPr>
+          <w:sz w:val="28"/>
+          <w:szCs w:val="28"/>
+        </w:rPr>
+        <w:t xml:space="preserve"> функционалност с цел съхраняване на паролите в нечист вид.</w:t>
       </w:r>
       <w:r>
         <w:rPr>
@@ -4220,13 +5509,23 @@
         </w:rPr>
         <w:t xml:space="preserve"> на използваните </w:t>
       </w:r>
-      <w:r>
-        <w:rPr>
-          <w:sz w:val="28"/>
-          <w:szCs w:val="28"/>
-          <w:lang w:val="en-US"/>
-        </w:rPr>
-        <w:t xml:space="preserve">cdn </w:t>
+      <w:proofErr w:type="spellStart"/>
+      <w:r>
+        <w:rPr>
+          <w:sz w:val="28"/>
+          <w:szCs w:val="28"/>
+          <w:lang w:val="en-US"/>
+        </w:rPr>
+        <w:t>cdn</w:t>
+      </w:r>
+      <w:proofErr w:type="spellEnd"/>
+      <w:r>
+        <w:rPr>
+          <w:sz w:val="28"/>
+          <w:szCs w:val="28"/>
+          <w:lang w:val="en-US"/>
+        </w:rPr>
+        <w:t xml:space="preserve"> </w:t>
       </w:r>
       <w:r>
         <w:rPr>
@@ -4242,13 +5541,23 @@
         </w:rPr>
         <w:t xml:space="preserve"> Също така би могло да се помисли за осъществяване на обратна връзка от </w:t>
       </w:r>
-      <w:r>
-        <w:rPr>
-          <w:sz w:val="28"/>
-          <w:szCs w:val="28"/>
-          <w:lang w:val="en-US"/>
-        </w:rPr>
-        <w:t xml:space="preserve">WorkerRole </w:t>
+      <w:proofErr w:type="spellStart"/>
+      <w:r>
+        <w:rPr>
+          <w:sz w:val="28"/>
+          <w:szCs w:val="28"/>
+          <w:lang w:val="en-US"/>
+        </w:rPr>
+        <w:t>WorkerRole</w:t>
+      </w:r>
+      <w:proofErr w:type="spellEnd"/>
+      <w:r>
+        <w:rPr>
+          <w:sz w:val="28"/>
+          <w:szCs w:val="28"/>
+          <w:lang w:val="en-US"/>
+        </w:rPr>
+        <w:t xml:space="preserve"> </w:t>
       </w:r>
       <w:r>
         <w:rPr>
@@ -4257,20 +5566,98 @@
         </w:rPr>
         <w:t xml:space="preserve">към </w:t>
       </w:r>
-      <w:r>
-        <w:rPr>
-          <w:sz w:val="28"/>
-          <w:szCs w:val="28"/>
-          <w:lang w:val="en-US"/>
-        </w:rPr>
-        <w:t xml:space="preserve">WebRole посредством съобщения в </w:t>
-      </w:r>
-      <w:r>
-        <w:rPr>
-          <w:sz w:val="28"/>
-          <w:szCs w:val="28"/>
-        </w:rPr>
-        <w:t>опашката с цен осъществяване на пуш нотификации към потребителите.</w:t>
+      <w:proofErr w:type="spellStart"/>
+      <w:r>
+        <w:rPr>
+          <w:sz w:val="28"/>
+          <w:szCs w:val="28"/>
+          <w:lang w:val="en-US"/>
+        </w:rPr>
+        <w:t>WebRole</w:t>
+      </w:r>
+      <w:proofErr w:type="spellEnd"/>
+      <w:r>
+        <w:rPr>
+          <w:sz w:val="28"/>
+          <w:szCs w:val="28"/>
+          <w:lang w:val="en-US"/>
+        </w:rPr>
+        <w:t xml:space="preserve"> </w:t>
+      </w:r>
+      <w:proofErr w:type="spellStart"/>
+      <w:r>
+        <w:rPr>
+          <w:sz w:val="28"/>
+          <w:szCs w:val="28"/>
+          <w:lang w:val="en-US"/>
+        </w:rPr>
+        <w:t>посредством</w:t>
+      </w:r>
+      <w:proofErr w:type="spellEnd"/>
+      <w:r>
+        <w:rPr>
+          <w:sz w:val="28"/>
+          <w:szCs w:val="28"/>
+          <w:lang w:val="en-US"/>
+        </w:rPr>
+        <w:t xml:space="preserve"> </w:t>
+      </w:r>
+      <w:proofErr w:type="spellStart"/>
+      <w:r>
+        <w:rPr>
+          <w:sz w:val="28"/>
+          <w:szCs w:val="28"/>
+          <w:lang w:val="en-US"/>
+        </w:rPr>
+        <w:t>съобщения</w:t>
+      </w:r>
+      <w:proofErr w:type="spellEnd"/>
+      <w:r>
+        <w:rPr>
+          <w:sz w:val="28"/>
+          <w:szCs w:val="28"/>
+          <w:lang w:val="en-US"/>
+        </w:rPr>
+        <w:t xml:space="preserve"> в </w:t>
+      </w:r>
+      <w:r>
+        <w:rPr>
+          <w:sz w:val="28"/>
+          <w:szCs w:val="28"/>
+        </w:rPr>
+        <w:t xml:space="preserve">опашката с </w:t>
+      </w:r>
+      <w:proofErr w:type="spellStart"/>
+      <w:r>
+        <w:rPr>
+          <w:sz w:val="28"/>
+          <w:szCs w:val="28"/>
+        </w:rPr>
+        <w:t>цен</w:t>
+      </w:r>
+      <w:proofErr w:type="spellEnd"/>
+      <w:r>
+        <w:rPr>
+          <w:sz w:val="28"/>
+          <w:szCs w:val="28"/>
+        </w:rPr>
+        <w:t xml:space="preserve"> осъществяване на </w:t>
+      </w:r>
+      <w:proofErr w:type="spellStart"/>
+      <w:r>
+        <w:rPr>
+          <w:sz w:val="28"/>
+          <w:szCs w:val="28"/>
+        </w:rPr>
+        <w:t>пуш</w:t>
+      </w:r>
+      <w:proofErr w:type="spellEnd"/>
+      <w:r>
+        <w:rPr>
+          <w:sz w:val="28"/>
+          <w:szCs w:val="28"/>
+        </w:rPr>
+        <w:t xml:space="preserve"> нотификации към потребителите.</w:t>
       </w:r>
     </w:p>
     <w:p>
@@ -4304,7 +5691,7 @@
     </w:p>
     <w:p>
       <w:pPr>
-        <w:pStyle w:val="ListParagraph"/>
+        <w:pStyle w:val="a3"/>
         <w:numPr>
           <w:ilvl w:val="0"/>
           <w:numId w:val="16"/>
@@ -4363,12 +5750,28 @@
           <w:sz w:val="28"/>
           <w:szCs w:val="28"/>
         </w:rPr>
-        <w:t xml:space="preserve">бъде свалено от гитхъб страница </w:t>
+        <w:t xml:space="preserve">бъде свалено от </w:t>
+      </w:r>
+      <w:proofErr w:type="spellStart"/>
+      <w:r>
+        <w:rPr>
+          <w:sz w:val="28"/>
+          <w:szCs w:val="28"/>
+        </w:rPr>
+        <w:t>гитхъб</w:t>
+      </w:r>
+      <w:proofErr w:type="spellEnd"/>
+      <w:r>
+        <w:rPr>
+          <w:sz w:val="28"/>
+          <w:szCs w:val="28"/>
+        </w:rPr>
+        <w:t xml:space="preserve"> страница </w:t>
       </w:r>
       <w:hyperlink r:id="rId7" w:history="1">
         <w:r>
           <w:rPr>
-            <w:rStyle w:val="Hyperlink"/>
+            <w:rStyle w:val="a4"/>
             <w:sz w:val="28"/>
             <w:szCs w:val="28"/>
           </w:rPr>
@@ -4414,6 +5817,7 @@
         </w:rPr>
         <w:t xml:space="preserve"> се стартира </w:t>
       </w:r>
+      <w:proofErr w:type="spellStart"/>
       <w:r>
         <w:rPr>
           <w:sz w:val="28"/>
@@ -4422,6 +5826,7 @@
         </w:rPr>
         <w:t>VisualStudio</w:t>
       </w:r>
+      <w:proofErr w:type="spellEnd"/>
       <w:r>
         <w:rPr>
           <w:sz w:val="28"/>
@@ -4485,7 +5890,7 @@
 </file>
 
 <file path=word/numbering.xml><?xml version="1.0" encoding="utf-8"?>
-<w:numbering xmlns:wpc="http://schemas.microsoft.com/office/word/2010/wordprocessingCanvas" xmlns:mc="http://schemas.openxmlformats.org/markup-compatibility/2006" xmlns:o="urn:schemas-microsoft-com:office:office" xmlns:r="http://schemas.openxmlformats.org/officeDocument/2006/relationships" xmlns:m="http://schemas.openxmlformats.org/officeDocument/2006/math" xmlns:v="urn:schemas-microsoft-com:vml" xmlns:wp14="http://schemas.microsoft.com/office/word/2010/wordprocessingDrawing" xmlns:wp="http://schemas.openxmlformats.org/drawingml/2006/wordprocessingDrawing" xmlns:w10="urn:schemas-microsoft-com:office:word" xmlns:w="http://schemas.openxmlformats.org/wordprocessingml/2006/main" xmlns:w14="http://schemas.microsoft.com/office/word/2010/wordml" xmlns:w15="http://schemas.microsoft.com/office/word/2012/wordml" xmlns:wpg="http://schemas.microsoft.com/office/word/2010/wordprocessingGroup" xmlns:wpi="http://schemas.microsoft.com/office/word/2010/wordprocessingInk" xmlns:wne="http://schemas.microsoft.com/office/word/2006/wordml" xmlns:wps="http://schemas.microsoft.com/office/word/2010/wordprocessingShape" mc:Ignorable="w14 w15 wp14">
+<w:numbering xmlns:wpc="http://schemas.microsoft.com/office/word/2010/wordprocessingCanvas" xmlns:cx="http://schemas.microsoft.com/office/drawing/2014/chartex" xmlns:cx1="http://schemas.microsoft.com/office/drawing/2015/9/8/chartex" xmlns:cx2="http://schemas.microsoft.com/office/drawing/2015/10/21/chartex" xmlns:cx3="http://schemas.microsoft.com/office/drawing/2016/5/9/chartex" xmlns:cx4="http://schemas.microsoft.com/office/drawing/2016/5/10/chartex" xmlns:cx5="http://schemas.microsoft.com/office/drawing/2016/5/11/chartex" xmlns:cx6="http://schemas.microsoft.com/office/drawing/2016/5/12/chartex" xmlns:cx7="http://schemas.microsoft.com/office/drawing/2016/5/13/chartex" xmlns:cx8="http://schemas.microsoft.com/office/drawing/2016/5/14/chartex" xmlns:mc="http://schemas.openxmlformats.org/markup-compatibility/2006" xmlns:aink="http://schemas.microsoft.com/office/drawing/2016/ink" xmlns:am3d="http://schemas.microsoft.com/office/drawing/2017/model3d" xmlns:o="urn:schemas-microsoft-com:office:office" xmlns:r="http://schemas.openxmlformats.org/officeDocument/2006/relationships" xmlns:m="http://schemas.openxmlformats.org/officeDocument/2006/math" xmlns:v="urn:schemas-microsoft-com:vml" xmlns:wp14="http://schemas.microsoft.com/office/word/2010/wordprocessingDrawing" xmlns:wp="http://schemas.openxmlformats.org/drawingml/2006/wordprocessingDrawing" xmlns:w10="urn:schemas-microsoft-com:office:word" xmlns:w="http://schemas.openxmlformats.org/wordprocessingml/2006/main" xmlns:w14="http://schemas.microsoft.com/office/word/2010/wordml" xmlns:w15="http://schemas.microsoft.com/office/word/2012/wordml" xmlns:w16cid="http://schemas.microsoft.com/office/word/2016/wordml/cid" xmlns:w16se="http://schemas.microsoft.com/office/word/2015/wordml/symex" xmlns:wpg="http://schemas.microsoft.com/office/word/2010/wordprocessingGroup" xmlns:wpi="http://schemas.microsoft.com/office/word/2010/wordprocessingInk" xmlns:wne="http://schemas.microsoft.com/office/word/2006/wordml" xmlns:wps="http://schemas.microsoft.com/office/word/2010/wordprocessingShape" mc:Ignorable="w14 w15 w16se w16cid wp14">
   <w:abstractNum w:abstractNumId="0" w15:restartNumberingAfterBreak="0">
     <w:nsid w:val="06715998"/>
     <w:multiLevelType w:val="hybridMultilevel"/>
@@ -6369,7 +7774,7 @@
 </file>
 
 <file path=word/styles.xml><?xml version="1.0" encoding="utf-8"?>
-<w:styles xmlns:mc="http://schemas.openxmlformats.org/markup-compatibility/2006" xmlns:r="http://schemas.openxmlformats.org/officeDocument/2006/relationships" xmlns:w="http://schemas.openxmlformats.org/wordprocessingml/2006/main" xmlns:w14="http://schemas.microsoft.com/office/word/2010/wordml" xmlns:w15="http://schemas.microsoft.com/office/word/2012/wordml" mc:Ignorable="w14 w15">
+<w:styles xmlns:mc="http://schemas.openxmlformats.org/markup-compatibility/2006" xmlns:r="http://schemas.openxmlformats.org/officeDocument/2006/relationships" xmlns:w="http://schemas.openxmlformats.org/wordprocessingml/2006/main" xmlns:w14="http://schemas.microsoft.com/office/word/2010/wordml" xmlns:w15="http://schemas.microsoft.com/office/word/2012/wordml" xmlns:w16cid="http://schemas.microsoft.com/office/word/2016/wordml/cid" xmlns:w16se="http://schemas.microsoft.com/office/word/2015/wordml/symex" mc:Ignorable="w14 w15 w16se w16cid">
   <w:docDefaults>
     <w:rPrDefault>
       <w:rPr>
@@ -6385,7 +7790,7 @@
       </w:pPr>
     </w:pPrDefault>
   </w:docDefaults>
-  <w:latentStyles w:defLockedState="0" w:defUIPriority="99" w:defSemiHidden="0" w:defUnhideWhenUsed="0" w:defQFormat="0" w:count="371">
+  <w:latentStyles w:defLockedState="0" w:defUIPriority="99" w:defSemiHidden="0" w:defUnhideWhenUsed="0" w:defQFormat="0" w:count="375">
     <w:lsdException w:name="Normal" w:uiPriority="0" w:qFormat="1"/>
     <w:lsdException w:name="heading 1" w:uiPriority="0" w:qFormat="1"/>
     <w:lsdException w:name="heading 2" w:semiHidden="1" w:uiPriority="0" w:unhideWhenUsed="1" w:qFormat="1"/>
@@ -6491,7 +7896,6 @@
     <w:lsdException w:name="HTML Sample" w:semiHidden="1" w:unhideWhenUsed="1"/>
     <w:lsdException w:name="HTML Typewriter" w:semiHidden="1" w:unhideWhenUsed="1"/>
     <w:lsdException w:name="HTML Variable" w:semiHidden="1" w:unhideWhenUsed="1"/>
-    <w:lsdException w:name="Normal Table" w:semiHidden="1" w:unhideWhenUsed="1"/>
     <w:lsdException w:name="annotation subject" w:semiHidden="1" w:unhideWhenUsed="1"/>
     <w:lsdException w:name="No List" w:semiHidden="1" w:unhideWhenUsed="1"/>
     <w:lsdException w:name="Outline List 1" w:semiHidden="1" w:unhideWhenUsed="1"/>
@@ -6535,10 +7939,8 @@
     <w:lsdException w:name="Table Elegant" w:semiHidden="1" w:unhideWhenUsed="1"/>
     <w:lsdException w:name="Table Professional" w:semiHidden="1" w:unhideWhenUsed="1"/>
     <w:lsdException w:name="Table Subtle 1" w:semiHidden="1" w:unhideWhenUsed="1"/>
-    <w:lsdException w:name="Table Subtle 2" w:semiHidden="1" w:unhideWhenUsed="1"/>
     <w:lsdException w:name="Table Web 1" w:semiHidden="1" w:unhideWhenUsed="1"/>
     <w:lsdException w:name="Table Web 2" w:semiHidden="1" w:unhideWhenUsed="1"/>
-    <w:lsdException w:name="Table Web 3" w:semiHidden="1" w:unhideWhenUsed="1"/>
     <w:lsdException w:name="Balloon Text" w:semiHidden="1" w:unhideWhenUsed="1"/>
     <w:lsdException w:name="Table Grid" w:uiPriority="39"/>
     <w:lsdException w:name="Table Theme" w:semiHidden="1" w:unhideWhenUsed="1"/>
@@ -6757,8 +8159,12 @@
     <w:lsdException w:name="List Table 5 Dark Accent 6" w:uiPriority="50"/>
     <w:lsdException w:name="List Table 6 Colorful Accent 6" w:uiPriority="51"/>
     <w:lsdException w:name="List Table 7 Colorful Accent 6" w:uiPriority="52"/>
+    <w:lsdException w:name="Mention" w:semiHidden="1" w:unhideWhenUsed="1"/>
+    <w:lsdException w:name="Smart Hyperlink" w:semiHidden="1" w:unhideWhenUsed="1"/>
+    <w:lsdException w:name="Hashtag" w:semiHidden="1" w:unhideWhenUsed="1"/>
+    <w:lsdException w:name="Unresolved Mention" w:semiHidden="1" w:unhideWhenUsed="1"/>
   </w:latentStyles>
-  <w:style w:type="paragraph" w:default="1" w:styleId="Normal">
+  <w:style w:type="paragraph" w:default="1" w:styleId="a">
     <w:name w:val="Normal"/>
     <w:qFormat/>
     <w:rsid w:val="002B0517"/>
@@ -6772,11 +8178,11 @@
       <w:lang w:val="bg-BG" w:eastAsia="bg-BG"/>
     </w:rPr>
   </w:style>
-  <w:style w:type="paragraph" w:styleId="Heading1">
+  <w:style w:type="paragraph" w:styleId="1">
     <w:name w:val="heading 1"/>
-    <w:basedOn w:val="Normal"/>
-    <w:next w:val="Normal"/>
-    <w:link w:val="Heading1Char"/>
+    <w:basedOn w:val="a"/>
+    <w:next w:val="a"/>
+    <w:link w:val="10"/>
     <w:qFormat/>
     <w:rsid w:val="009052D9"/>
     <w:pPr>
@@ -6793,11 +8199,11 @@
       <w:szCs w:val="32"/>
     </w:rPr>
   </w:style>
-  <w:style w:type="paragraph" w:styleId="Heading2">
+  <w:style w:type="paragraph" w:styleId="2">
     <w:name w:val="heading 2"/>
-    <w:basedOn w:val="Normal"/>
-    <w:next w:val="Normal"/>
-    <w:link w:val="Heading2Char"/>
+    <w:basedOn w:val="a"/>
+    <w:next w:val="a"/>
+    <w:link w:val="20"/>
     <w:qFormat/>
     <w:rsid w:val="009052D9"/>
     <w:pPr>
@@ -6815,11 +8221,11 @@
       <w:szCs w:val="28"/>
     </w:rPr>
   </w:style>
-  <w:style w:type="paragraph" w:styleId="Heading3">
+  <w:style w:type="paragraph" w:styleId="3">
     <w:name w:val="heading 3"/>
-    <w:basedOn w:val="Normal"/>
-    <w:next w:val="Normal"/>
-    <w:link w:val="Heading3Char"/>
+    <w:basedOn w:val="a"/>
+    <w:next w:val="a"/>
+    <w:link w:val="30"/>
     <w:qFormat/>
     <w:rsid w:val="009052D9"/>
     <w:pPr>
@@ -6835,13 +8241,13 @@
       <w:szCs w:val="26"/>
     </w:rPr>
   </w:style>
-  <w:style w:type="character" w:default="1" w:styleId="DefaultParagraphFont">
+  <w:style w:type="character" w:default="1" w:styleId="a0">
     <w:name w:val="Default Paragraph Font"/>
     <w:uiPriority w:val="1"/>
     <w:semiHidden/>
     <w:unhideWhenUsed/>
   </w:style>
-  <w:style w:type="table" w:default="1" w:styleId="TableNormal">
+  <w:style w:type="table" w:default="1" w:styleId="a1">
     <w:name w:val="Normal Table"/>
     <w:uiPriority w:val="99"/>
     <w:semiHidden/>
@@ -6856,15 +8262,15 @@
       </w:tblCellMar>
     </w:tblPr>
   </w:style>
-  <w:style w:type="numbering" w:default="1" w:styleId="NoList">
+  <w:style w:type="numbering" w:default="1" w:styleId="a2">
     <w:name w:val="No List"/>
     <w:uiPriority w:val="99"/>
     <w:semiHidden/>
     <w:unhideWhenUsed/>
   </w:style>
-  <w:style w:type="paragraph" w:styleId="ListParagraph">
+  <w:style w:type="paragraph" w:styleId="a3">
     <w:name w:val="List Paragraph"/>
-    <w:basedOn w:val="Normal"/>
+    <w:basedOn w:val="a"/>
     <w:uiPriority w:val="34"/>
     <w:qFormat/>
     <w:rsid w:val="002B0517"/>
@@ -6873,10 +8279,10 @@
       <w:contextualSpacing/>
     </w:pPr>
   </w:style>
-  <w:style w:type="character" w:customStyle="1" w:styleId="Heading1Char">
-    <w:name w:val="Heading 1 Char"/>
-    <w:basedOn w:val="DefaultParagraphFont"/>
-    <w:link w:val="Heading1"/>
+  <w:style w:type="character" w:customStyle="1" w:styleId="10">
+    <w:name w:val="Заглавие 1 Знак"/>
+    <w:basedOn w:val="a0"/>
+    <w:link w:val="1"/>
     <w:rsid w:val="009052D9"/>
     <w:rPr>
       <w:rFonts w:ascii="Arial" w:eastAsia="Times New Roman" w:hAnsi="Arial" w:cs="Arial"/>
@@ -6888,10 +8294,10 @@
       <w:lang w:val="bg-BG" w:eastAsia="bg-BG"/>
     </w:rPr>
   </w:style>
-  <w:style w:type="character" w:customStyle="1" w:styleId="Heading2Char">
-    <w:name w:val="Heading 2 Char"/>
-    <w:basedOn w:val="DefaultParagraphFont"/>
-    <w:link w:val="Heading2"/>
+  <w:style w:type="character" w:customStyle="1" w:styleId="20">
+    <w:name w:val="Заглавие 2 Знак"/>
+    <w:basedOn w:val="a0"/>
+    <w:link w:val="2"/>
     <w:rsid w:val="009052D9"/>
     <w:rPr>
       <w:rFonts w:ascii="Arial" w:eastAsia="Times New Roman" w:hAnsi="Arial" w:cs="Arial"/>
@@ -6904,10 +8310,10 @@
       <w:lang w:val="bg-BG" w:eastAsia="bg-BG"/>
     </w:rPr>
   </w:style>
-  <w:style w:type="character" w:customStyle="1" w:styleId="Heading3Char">
-    <w:name w:val="Heading 3 Char"/>
-    <w:basedOn w:val="DefaultParagraphFont"/>
-    <w:link w:val="Heading3"/>
+  <w:style w:type="character" w:customStyle="1" w:styleId="30">
+    <w:name w:val="Заглавие 3 Знак"/>
+    <w:basedOn w:val="a0"/>
+    <w:link w:val="3"/>
     <w:rsid w:val="009052D9"/>
     <w:rPr>
       <w:rFonts w:ascii="Arial" w:eastAsia="Times New Roman" w:hAnsi="Arial" w:cs="Arial"/>
@@ -6918,10 +8324,10 @@
       <w:lang w:val="bg-BG" w:eastAsia="bg-BG"/>
     </w:rPr>
   </w:style>
-  <w:style w:type="paragraph" w:styleId="HTMLPreformatted">
+  <w:style w:type="paragraph" w:styleId="HTML">
     <w:name w:val="HTML Preformatted"/>
-    <w:basedOn w:val="Normal"/>
-    <w:link w:val="HTMLPreformattedChar"/>
+    <w:basedOn w:val="a"/>
+    <w:link w:val="HTML0"/>
     <w:uiPriority w:val="99"/>
     <w:rsid w:val="009052D9"/>
     <w:pPr>
@@ -6950,10 +8356,10 @@
       <w:szCs w:val="20"/>
     </w:rPr>
   </w:style>
-  <w:style w:type="character" w:customStyle="1" w:styleId="HTMLPreformattedChar">
-    <w:name w:val="HTML Preformatted Char"/>
-    <w:basedOn w:val="DefaultParagraphFont"/>
-    <w:link w:val="HTMLPreformatted"/>
+  <w:style w:type="character" w:customStyle="1" w:styleId="HTML0">
+    <w:name w:val="HTML стандартен Знак"/>
+    <w:basedOn w:val="a0"/>
+    <w:link w:val="HTML"/>
     <w:uiPriority w:val="99"/>
     <w:rsid w:val="009052D9"/>
     <w:rPr>
@@ -6963,9 +8369,9 @@
       <w:lang w:val="bg-BG" w:eastAsia="bg-BG"/>
     </w:rPr>
   </w:style>
-  <w:style w:type="character" w:styleId="Hyperlink">
+  <w:style w:type="character" w:styleId="a4">
     <w:name w:val="Hyperlink"/>
-    <w:basedOn w:val="DefaultParagraphFont"/>
+    <w:basedOn w:val="a0"/>
     <w:uiPriority w:val="99"/>
     <w:unhideWhenUsed/>
     <w:rsid w:val="00815593"/>
@@ -6974,9 +8380,9 @@
       <w:u w:val="single"/>
     </w:rPr>
   </w:style>
-  <w:style w:type="character" w:styleId="HTMLCode">
+  <w:style w:type="character" w:styleId="HTML1">
     <w:name w:val="HTML Code"/>
-    <w:basedOn w:val="DefaultParagraphFont"/>
+    <w:basedOn w:val="a0"/>
     <w:uiPriority w:val="99"/>
     <w:semiHidden/>
     <w:unhideWhenUsed/>
@@ -6987,9 +8393,9 @@
       <w:szCs w:val="20"/>
     </w:rPr>
   </w:style>
-  <w:style w:type="character" w:customStyle="1" w:styleId="UnresolvedMention">
-    <w:name w:val="Unresolved Mention"/>
-    <w:basedOn w:val="DefaultParagraphFont"/>
+  <w:style w:type="character" w:customStyle="1" w:styleId="11">
+    <w:name w:val="Неразрешено споменаване1"/>
+    <w:basedOn w:val="a0"/>
     <w:uiPriority w:val="99"/>
     <w:semiHidden/>
     <w:unhideWhenUsed/>
@@ -6999,9 +8405,9 @@
       <w:shd w:val="clear" w:color="auto" w:fill="E6E6E6"/>
     </w:rPr>
   </w:style>
-  <w:style w:type="character" w:styleId="FollowedHyperlink">
+  <w:style w:type="character" w:styleId="a5">
     <w:name w:val="FollowedHyperlink"/>
-    <w:basedOn w:val="DefaultParagraphFont"/>
+    <w:basedOn w:val="a0"/>
     <w:uiPriority w:val="99"/>
     <w:semiHidden/>
     <w:unhideWhenUsed/>
